--- a/ΓΕ2.docx
+++ b/ΓΕ2.docx
@@ -5162,16 +5162,16 @@
         <mc:AlternateContent>
           <mc:Choice Requires="wpg">
             <w:drawing>
-              <wp:anchor distT="0" distB="0" distL="0" distR="0" simplePos="0" relativeHeight="251659264" behindDoc="0" locked="0" layoutInCell="1" allowOverlap="1" wp14:anchorId="2A9AE2BE" wp14:editId="4E1E35BB">
+              <wp:anchor distT="0" distB="0" distL="0" distR="0" simplePos="0" relativeHeight="251659264" behindDoc="0" locked="0" layoutInCell="1" allowOverlap="1" wp14:anchorId="2A9AE2BE" wp14:editId="10088FF2">
                 <wp:simplePos x="0" y="0"/>
                 <wp:positionH relativeFrom="column">
-                  <wp:posOffset>-57150</wp:posOffset>
+                  <wp:posOffset>-58522</wp:posOffset>
                 </wp:positionH>
                 <wp:positionV relativeFrom="paragraph">
-                  <wp:posOffset>-523875</wp:posOffset>
+                  <wp:posOffset>-526694</wp:posOffset>
                 </wp:positionV>
-                <wp:extent cx="5572118" cy="9772650"/>
-                <wp:effectExtent l="0" t="0" r="10160" b="0"/>
+                <wp:extent cx="5970173" cy="9772650"/>
+                <wp:effectExtent l="0" t="0" r="12065" b="0"/>
                 <wp:wrapNone/>
                 <wp:docPr id="1" name="Group 1"/>
                 <wp:cNvGraphicFramePr>
@@ -5186,9 +5186,9 @@
                       <wpg:grpSpPr bwMode="auto">
                         <a:xfrm>
                           <a:off x="0" y="0"/>
-                          <a:ext cx="5572118" cy="9772650"/>
+                          <a:ext cx="5970173" cy="9772650"/>
                           <a:chOff x="-661" y="41"/>
-                          <a:chExt cx="8427" cy="14694"/>
+                          <a:chExt cx="9029" cy="14694"/>
                         </a:xfrm>
                       </wpg:grpSpPr>
                       <wps:wsp>
@@ -5335,7 +5335,7 @@
                         <wps:spPr bwMode="auto">
                           <a:xfrm>
                             <a:off x="-493" y="41"/>
-                            <a:ext cx="6982" cy="271"/>
+                            <a:ext cx="7614" cy="271"/>
                           </a:xfrm>
                           <a:prstGeom prst="rect">
                             <a:avLst/>
@@ -5376,16 +5376,12 @@
                               <w:pPr>
                                 <w:rPr>
                                   <w:rFonts w:ascii="Calibri" w:hAnsi="Calibri" w:cs="Calibri"/>
-                                  <w:sz w:val="22"/>
-                                  <w:szCs w:val="22"/>
                                   <w:lang w:val="el-GR"/>
                                 </w:rPr>
                               </w:pPr>
                               <w:r>
                                 <w:rPr>
                                   <w:rFonts w:ascii="Calibri" w:hAnsi="Calibri" w:cs="Calibri"/>
-                                  <w:sz w:val="22"/>
-                                  <w:szCs w:val="22"/>
                                   <w:lang w:val="el-GR"/>
                                 </w:rPr>
                                 <w:t xml:space="preserve">Η ομάδα εκπόνησης της συγκεκριμένης εργασίας είναι οι κάτωθι συμμετέχοντες: </w:t>
@@ -5405,7 +5401,7 @@
                         <wps:spPr bwMode="auto">
                           <a:xfrm>
                             <a:off x="-534" y="501"/>
-                            <a:ext cx="1498" cy="270"/>
+                            <a:ext cx="1633" cy="270"/>
                           </a:xfrm>
                           <a:prstGeom prst="rect">
                             <a:avLst/>
@@ -5448,8 +5444,6 @@
                                   <w:rFonts w:ascii="Calibri" w:hAnsi="Calibri" w:cs="Calibri"/>
                                   <w:b/>
                                   <w:bCs/>
-                                  <w:sz w:val="22"/>
-                                  <w:szCs w:val="22"/>
                                 </w:rPr>
                               </w:pPr>
                               <w:r>
@@ -5457,8 +5451,6 @@
                                   <w:rFonts w:ascii="Calibri" w:hAnsi="Calibri" w:cs="Calibri"/>
                                   <w:b/>
                                   <w:bCs/>
-                                  <w:sz w:val="22"/>
-                                  <w:szCs w:val="22"/>
                                 </w:rPr>
                                 <w:t xml:space="preserve">Ονοματεπώνυμο </w:t>
                               </w:r>
@@ -5477,7 +5469,7 @@
                         <wps:spPr bwMode="auto">
                           <a:xfrm>
                             <a:off x="1901" y="501"/>
-                            <a:ext cx="1343" cy="270"/>
+                            <a:ext cx="1465" cy="270"/>
                           </a:xfrm>
                           <a:prstGeom prst="rect">
                             <a:avLst/>
@@ -5520,8 +5512,6 @@
                                   <w:rFonts w:ascii="Calibri" w:hAnsi="Calibri" w:cs="Calibri"/>
                                   <w:b/>
                                   <w:bCs/>
-                                  <w:sz w:val="22"/>
-                                  <w:szCs w:val="22"/>
                                 </w:rPr>
                               </w:pPr>
                               <w:r>
@@ -5529,8 +5519,6 @@
                                   <w:rFonts w:ascii="Calibri" w:hAnsi="Calibri" w:cs="Calibri"/>
                                   <w:b/>
                                   <w:bCs/>
-                                  <w:sz w:val="22"/>
-                                  <w:szCs w:val="22"/>
                                 </w:rPr>
                                 <w:t xml:space="preserve">Αριθ.Μητρώου </w:t>
                               </w:r>
@@ -6797,7 +6785,7 @@
                         <wps:spPr bwMode="auto">
                           <a:xfrm>
                             <a:off x="5533" y="558"/>
-                            <a:ext cx="552" cy="270"/>
+                            <a:ext cx="601" cy="270"/>
                           </a:xfrm>
                           <a:prstGeom prst="rect">
                             <a:avLst/>
@@ -6840,8 +6828,6 @@
                                   <w:rFonts w:ascii="Calibri" w:hAnsi="Calibri" w:cs="Calibri"/>
                                   <w:b/>
                                   <w:bCs/>
-                                  <w:sz w:val="22"/>
-                                  <w:szCs w:val="22"/>
                                 </w:rPr>
                               </w:pPr>
                               <w:r>
@@ -6849,8 +6835,6 @@
                                   <w:rFonts w:ascii="Calibri" w:hAnsi="Calibri" w:cs="Calibri"/>
                                   <w:b/>
                                   <w:bCs/>
-                                  <w:sz w:val="22"/>
-                                  <w:szCs w:val="22"/>
                                 </w:rPr>
                                 <w:t xml:space="preserve">e-mail </w:t>
                               </w:r>
@@ -6869,7 +6853,7 @@
                         <wps:spPr bwMode="auto">
                           <a:xfrm>
                             <a:off x="-507" y="960"/>
-                            <a:ext cx="1433" cy="271"/>
+                            <a:ext cx="1562" cy="270"/>
                           </a:xfrm>
                           <a:prstGeom prst="rect">
                             <a:avLst/>
@@ -6910,15 +6894,11 @@
                               <w:pPr>
                                 <w:rPr>
                                   <w:rFonts w:ascii="Calibri" w:hAnsi="Calibri" w:cs="Calibri"/>
-                                  <w:sz w:val="22"/>
-                                  <w:szCs w:val="22"/>
                                 </w:rPr>
                               </w:pPr>
                               <w:r>
                                 <w:rPr>
                                   <w:rFonts w:ascii="Calibri" w:hAnsi="Calibri" w:cs="Calibri"/>
-                                  <w:sz w:val="22"/>
-                                  <w:szCs w:val="22"/>
                                 </w:rPr>
                                 <w:t>Σταύρος Πέππας</w:t>
                               </w:r>
@@ -6937,7 +6917,7 @@
                         <wps:spPr bwMode="auto">
                           <a:xfrm>
                             <a:off x="1912" y="960"/>
-                            <a:ext cx="1114" cy="271"/>
+                            <a:ext cx="1214" cy="270"/>
                           </a:xfrm>
                           <a:prstGeom prst="rect">
                             <a:avLst/>
@@ -6980,8 +6960,6 @@
                                   <w:rFonts w:ascii="Calibri" w:hAnsi="Calibri" w:cs="Calibri"/>
                                   <w:b/>
                                   <w:bCs/>
-                                  <w:sz w:val="22"/>
-                                  <w:szCs w:val="22"/>
                                 </w:rPr>
                               </w:pPr>
                               <w:r>
@@ -6989,8 +6967,6 @@
                                   <w:rFonts w:ascii="Calibri" w:hAnsi="Calibri" w:cs="Calibri"/>
                                   <w:b/>
                                   <w:bCs/>
-                                  <w:sz w:val="22"/>
-                                  <w:szCs w:val="22"/>
                                 </w:rPr>
                                 <w:t>ΜΠΠΛ20064</w:t>
                               </w:r>
@@ -7009,7 +6985,7 @@
                         <wps:spPr bwMode="auto">
                           <a:xfrm>
                             <a:off x="4836" y="960"/>
-                            <a:ext cx="2065" cy="271"/>
+                            <a:ext cx="2252" cy="270"/>
                           </a:xfrm>
                           <a:prstGeom prst="rect">
                             <a:avLst/>
@@ -7051,8 +7027,6 @@
                                 <w:rPr>
                                   <w:rFonts w:ascii="Calibri" w:hAnsi="Calibri" w:cs="Calibri"/>
                                   <w:color w:val="auto"/>
-                                  <w:sz w:val="22"/>
-                                  <w:szCs w:val="22"/>
                                   <w:u w:val="single"/>
                                 </w:rPr>
                               </w:pPr>
@@ -7060,8 +7034,6 @@
                                 <w:rPr>
                                   <w:rFonts w:ascii="Calibri" w:hAnsi="Calibri" w:cs="Calibri"/>
                                   <w:color w:val="auto"/>
-                                  <w:sz w:val="22"/>
-                                  <w:szCs w:val="22"/>
                                   <w:u w:val="single"/>
                                 </w:rPr>
                                 <w:t>stpeppas41@gmail.com</w:t>
@@ -9093,7 +9065,7 @@
                         <wps:spPr bwMode="auto">
                           <a:xfrm>
                             <a:off x="-659" y="5120"/>
-                            <a:ext cx="1624" cy="390"/>
+                            <a:ext cx="1826" cy="390"/>
                           </a:xfrm>
                           <a:prstGeom prst="rect">
                             <a:avLst/>
@@ -9144,8 +9116,8 @@
                                 <w:rPr>
                                   <w:rFonts w:ascii="Calibri" w:hAnsi="Calibri" w:cs="Calibri"/>
                                   <w:color w:val="C45911"/>
-                                  <w:sz w:val="32"/>
-                                  <w:szCs w:val="32"/>
+                                  <w:sz w:val="36"/>
+                                  <w:szCs w:val="36"/>
                                 </w:rPr>
                                 <w:t>Περιεχόμενα</w:t>
                               </w:r>
@@ -9173,7 +9145,7 @@
                         <wps:spPr bwMode="auto">
                           <a:xfrm>
                             <a:off x="-349" y="5539"/>
-                            <a:ext cx="8115" cy="5172"/>
+                            <a:ext cx="8717" cy="6667"/>
                           </a:xfrm>
                           <a:prstGeom prst="rect">
                             <a:avLst/>
@@ -9214,19 +9186,29 @@
                               <w:pPr>
                                 <w:rPr>
                                   <w:rFonts w:ascii="Calibri" w:hAnsi="Calibri" w:cs="Calibri"/>
-                                  <w:sz w:val="22"/>
-                                  <w:szCs w:val="22"/>
                                   <w:lang w:val="el-GR"/>
                                 </w:rPr>
                               </w:pPr>
                               <w:r>
                                 <w:rPr>
                                   <w:rFonts w:ascii="Calibri" w:hAnsi="Calibri" w:cs="Calibri"/>
-                                  <w:sz w:val="22"/>
-                                  <w:szCs w:val="22"/>
                                   <w:lang w:val="el-GR"/>
                                 </w:rPr>
-                                <w:t>Περιεχόμενα .............................................................................................................................. 2</w:t>
+                                <w:t>Περιεχόμενα .............................................................................................................................</w:t>
+                              </w:r>
+                              <w:r>
+                                <w:rPr>
+                                  <w:rFonts w:ascii="Calibri" w:hAnsi="Calibri" w:cs="Calibri"/>
+                                  <w:lang w:val="el-GR"/>
+                                </w:rPr>
+                                <w:t>.</w:t>
+                              </w:r>
+                              <w:r>
+                                <w:rPr>
+                                  <w:rFonts w:ascii="Calibri" w:hAnsi="Calibri" w:cs="Calibri"/>
+                                  <w:lang w:val="el-GR"/>
+                                </w:rPr>
+                                <w:t>2</w:t>
                               </w:r>
                             </w:p>
                             <w:p>
@@ -9240,46 +9222,15 @@
                               <w:pPr>
                                 <w:rPr>
                                   <w:rFonts w:ascii="Calibri" w:hAnsi="Calibri" w:cs="Calibri"/>
-                                  <w:sz w:val="22"/>
-                                  <w:szCs w:val="22"/>
                                   <w:lang w:val="el-GR"/>
                                 </w:rPr>
                               </w:pPr>
                               <w:r>
                                 <w:rPr>
                                   <w:rFonts w:ascii="Calibri" w:hAnsi="Calibri" w:cs="Calibri"/>
-                                  <w:sz w:val="22"/>
-                                  <w:szCs w:val="22"/>
                                   <w:lang w:val="el-GR"/>
                                 </w:rPr>
-                                <w:t>Έξυπνο πλάνο καραντίνας..............................................................................................</w:t>
-                              </w:r>
-                              <w:r>
-                                <w:rPr>
-                                  <w:rFonts w:ascii="Calibri" w:hAnsi="Calibri" w:cs="Calibri"/>
-                                  <w:sz w:val="22"/>
-                                  <w:szCs w:val="22"/>
-                                  <w:lang w:val="el-GR"/>
-                                </w:rPr>
-                                <w:t>...</w:t>
-                              </w:r>
-                              <w:r>
-                                <w:rPr>
-                                  <w:rFonts w:ascii="Calibri" w:hAnsi="Calibri" w:cs="Calibri"/>
-                                  <w:sz w:val="22"/>
-                                  <w:szCs w:val="22"/>
-                                  <w:lang w:val="el-GR"/>
-                                </w:rPr>
-                                <w:t>.........</w:t>
-                              </w:r>
-                              <w:r>
-                                <w:rPr>
-                                  <w:rFonts w:ascii="Calibri" w:hAnsi="Calibri" w:cs="Calibri"/>
-                                  <w:sz w:val="22"/>
-                                  <w:szCs w:val="22"/>
-                                  <w:lang w:val="el-GR"/>
-                                </w:rPr>
-                                <w:t xml:space="preserve"> 3</w:t>
+                                <w:t>Έξυπνο πλάνο καραντίνας..........................................................................................................3</w:t>
                               </w:r>
                             </w:p>
                             <w:p>
@@ -9293,16 +9244,12 @@
                               <w:pPr>
                                 <w:rPr>
                                   <w:rFonts w:ascii="Calibri" w:hAnsi="Calibri" w:cs="Calibri"/>
-                                  <w:sz w:val="22"/>
-                                  <w:szCs w:val="22"/>
                                   <w:lang w:val="el-GR"/>
                                 </w:rPr>
                               </w:pPr>
                               <w:r>
                                 <w:rPr>
                                   <w:rFonts w:ascii="Calibri" w:hAnsi="Calibri" w:cs="Calibri"/>
-                                  <w:sz w:val="22"/>
-                                  <w:szCs w:val="22"/>
                                   <w:lang w:val="el-GR"/>
                                 </w:rPr>
                                 <w:t xml:space="preserve">       </w:t>
@@ -9310,8 +9257,6 @@
                               <w:r>
                                 <w:rPr>
                                   <w:rFonts w:ascii="Calibri" w:hAnsi="Calibri" w:cs="Calibri"/>
-                                  <w:sz w:val="22"/>
-                                  <w:szCs w:val="22"/>
                                   <w:lang w:val="el-GR"/>
                                 </w:rPr>
                                 <w:t>Ιεραρχική Ανάλυση Εργασιών.</w:t>
@@ -9319,27 +9264,23 @@
                               <w:r>
                                 <w:rPr>
                                   <w:rFonts w:ascii="Calibri" w:hAnsi="Calibri" w:cs="Calibri"/>
-                                  <w:szCs w:val="22"/>
                                   <w:lang w:val="el-GR"/>
                                 </w:rPr>
-                                <w:t>…………………………………………………………</w:t>
+                                <w:t>………………………………………………………….........................</w:t>
                               </w:r>
                               <w:r>
                                 <w:rPr>
                                   <w:rFonts w:ascii="Calibri" w:hAnsi="Calibri" w:cs="Calibri"/>
-                                  <w:szCs w:val="22"/>
                                   <w:lang w:val="el-GR"/>
                                 </w:rPr>
-                                <w:t>........................</w:t>
+                                <w:t>.......</w:t>
                               </w:r>
                               <w:r>
                                 <w:rPr>
                                   <w:rFonts w:ascii="Calibri" w:hAnsi="Calibri" w:cs="Calibri"/>
-                                  <w:sz w:val="22"/>
-                                  <w:szCs w:val="22"/>
                                   <w:lang w:val="el-GR"/>
                                 </w:rPr>
-                                <w:t>. 3</w:t>
+                                <w:t>3</w:t>
                               </w:r>
                             </w:p>
                             <w:p>
@@ -9353,16 +9294,12 @@
                               <w:pPr>
                                 <w:rPr>
                                   <w:rFonts w:ascii="Calibri" w:hAnsi="Calibri" w:cs="Calibri"/>
-                                  <w:sz w:val="22"/>
-                                  <w:szCs w:val="22"/>
                                   <w:lang w:val="el-GR"/>
                                 </w:rPr>
                               </w:pPr>
                               <w:r>
                                 <w:rPr>
                                   <w:rFonts w:ascii="Calibri" w:hAnsi="Calibri" w:cs="Calibri"/>
-                                  <w:sz w:val="22"/>
-                                  <w:szCs w:val="22"/>
                                   <w:lang w:val="el-GR"/>
                                 </w:rPr>
                                 <w:t xml:space="preserve">        </w:t>
@@ -9370,8 +9307,6 @@
                               <w:r>
                                 <w:rPr>
                                   <w:rFonts w:ascii="Calibri" w:hAnsi="Calibri" w:cs="Calibri"/>
-                                  <w:sz w:val="22"/>
-                                  <w:szCs w:val="22"/>
                                   <w:lang w:val="el-GR"/>
                                 </w:rPr>
                                 <w:t>Σύντομες Σημειώσεις Εκκίνησεις...</w:t>
@@ -9379,33 +9314,20 @@
                               <w:r>
                                 <w:rPr>
                                   <w:rFonts w:ascii="Calibri" w:hAnsi="Calibri" w:cs="Calibri"/>
-                                  <w:szCs w:val="22"/>
                                   <w:lang w:val="el-GR"/>
                                 </w:rPr>
-                                <w:t>……………………………………………………………</w:t>
+                                <w:t>……………………………………………………………................</w:t>
                               </w:r>
                               <w:r>
                                 <w:rPr>
                                   <w:rFonts w:ascii="Calibri" w:hAnsi="Calibri" w:cs="Calibri"/>
-                                  <w:szCs w:val="22"/>
                                   <w:lang w:val="el-GR"/>
                                 </w:rPr>
-                                <w:t>..............</w:t>
+                                <w:t>......</w:t>
                               </w:r>
                               <w:r>
                                 <w:rPr>
                                   <w:rFonts w:ascii="Calibri" w:hAnsi="Calibri" w:cs="Calibri"/>
-                                  <w:sz w:val="22"/>
-                                  <w:szCs w:val="22"/>
-                                  <w:lang w:val="el-GR"/>
-                                </w:rPr>
-                                <w:t xml:space="preserve">.. </w:t>
-                              </w:r>
-                              <w:r>
-                                <w:rPr>
-                                  <w:rFonts w:ascii="Calibri" w:hAnsi="Calibri" w:cs="Calibri"/>
-                                  <w:sz w:val="22"/>
-                                  <w:szCs w:val="22"/>
                                   <w:lang w:val="el-GR"/>
                                 </w:rPr>
                                 <w:t>4</w:t>
@@ -9422,35 +9344,22 @@
                               <w:pPr>
                                 <w:rPr>
                                   <w:rFonts w:ascii="Calibri" w:hAnsi="Calibri" w:cs="Calibri"/>
-                                  <w:sz w:val="22"/>
-                                  <w:szCs w:val="22"/>
                                   <w:lang w:val="el-GR"/>
                                 </w:rPr>
                               </w:pPr>
                               <w:r>
                                 <w:rPr>
                                   <w:rFonts w:ascii="Calibri" w:hAnsi="Calibri" w:cs="Calibri"/>
-                                  <w:sz w:val="22"/>
-                                  <w:szCs w:val="22"/>
                                   <w:lang w:val="el-GR"/>
                                 </w:rPr>
-                                <w:t>Ηλεκτρονικό θερμόμετρο</w:t>
+                                <w:t>Ηλεκτρονικό θερμόμετρο……...……………………………………………………………………………...........</w:t>
                               </w:r>
                               <w:r>
                                 <w:rPr>
                                   <w:rFonts w:ascii="Calibri" w:hAnsi="Calibri" w:cs="Calibri"/>
-                                  <w:szCs w:val="22"/>
                                   <w:lang w:val="el-GR"/>
                                 </w:rPr>
-                                <w:t>……...……………………………………………………………………………</w:t>
-                              </w:r>
-                              <w:r>
-                                <w:rPr>
-                                  <w:rFonts w:ascii="Calibri" w:hAnsi="Calibri" w:cs="Calibri"/>
-                                  <w:szCs w:val="22"/>
-                                  <w:lang w:val="el-GR"/>
-                                </w:rPr>
-                                <w:t>...........5</w:t>
+                                <w:t>........7</w:t>
                               </w:r>
                             </w:p>
                             <w:p>
@@ -9464,16 +9373,12 @@
                               <w:pPr>
                                 <w:rPr>
                                   <w:rFonts w:ascii="Calibri" w:hAnsi="Calibri" w:cs="Calibri"/>
-                                  <w:sz w:val="22"/>
-                                  <w:szCs w:val="22"/>
                                   <w:lang w:val="el-GR"/>
                                 </w:rPr>
                               </w:pPr>
                               <w:r>
                                 <w:rPr>
                                   <w:rFonts w:ascii="Calibri" w:hAnsi="Calibri" w:cs="Calibri"/>
-                                  <w:sz w:val="22"/>
-                                  <w:szCs w:val="22"/>
                                   <w:lang w:val="el-GR"/>
                                 </w:rPr>
                                 <w:t xml:space="preserve">        </w:t>
@@ -9481,85 +9386,35 @@
                               <w:r>
                                 <w:rPr>
                                   <w:rFonts w:ascii="Calibri" w:hAnsi="Calibri" w:cs="Calibri"/>
-                                  <w:sz w:val="22"/>
-                                  <w:szCs w:val="22"/>
                                   <w:lang w:val="el-GR"/>
                                 </w:rPr>
-                                <w:t>Ιεραρχική Ανάλυση Εργασιών</w:t>
+                                <w:t>Ιεραρχική Ανάλυση Εργασιών ........</w:t>
                               </w:r>
                               <w:r>
                                 <w:rPr>
                                   <w:rFonts w:ascii="Calibri" w:hAnsi="Calibri" w:cs="Calibri"/>
-                                  <w:szCs w:val="22"/>
                                   <w:lang w:val="el-GR"/>
                                 </w:rPr>
-                                <w:t xml:space="preserve"> </w:t>
+                                <w:t>………………………………………........................…………..</w:t>
                               </w:r>
                               <w:r>
                                 <w:rPr>
                                   <w:rFonts w:ascii="Calibri" w:hAnsi="Calibri" w:cs="Calibri"/>
-                                  <w:szCs w:val="22"/>
                                   <w:lang w:val="el-GR"/>
                                 </w:rPr>
-                                <w:t>........</w:t>
-                              </w:r>
-                              <w:r>
-                                <w:rPr>
-                                  <w:rFonts w:ascii="Calibri" w:hAnsi="Calibri" w:cs="Calibri"/>
-                                  <w:szCs w:val="22"/>
-                                  <w:lang w:val="el-GR"/>
-                                </w:rPr>
-                                <w:t>………………………………………</w:t>
-                              </w:r>
-                              <w:r>
-                                <w:rPr>
-                                  <w:rFonts w:ascii="Calibri" w:hAnsi="Calibri" w:cs="Calibri"/>
-                                  <w:szCs w:val="22"/>
-                                  <w:lang w:val="el-GR"/>
-                                </w:rPr>
-                                <w:t>........................</w:t>
-                              </w:r>
-                              <w:r>
-                                <w:rPr>
-                                  <w:rFonts w:ascii="Calibri" w:hAnsi="Calibri" w:cs="Calibri"/>
-                                  <w:szCs w:val="22"/>
-                                  <w:lang w:val="el-GR"/>
-                                </w:rPr>
-                                <w:t>…………</w:t>
-                              </w:r>
-                              <w:r>
-                                <w:rPr>
-                                  <w:rFonts w:ascii="Calibri" w:hAnsi="Calibri" w:cs="Calibri"/>
-                                  <w:sz w:val="22"/>
-                                  <w:szCs w:val="22"/>
-                                  <w:lang w:val="el-GR"/>
-                                </w:rPr>
-                                <w:t>.</w:t>
-                              </w:r>
-                              <w:r>
-                                <w:rPr>
-                                  <w:rFonts w:ascii="Calibri" w:hAnsi="Calibri" w:cs="Calibri"/>
-                                  <w:sz w:val="22"/>
-                                  <w:szCs w:val="22"/>
-                                  <w:lang w:val="el-GR"/>
-                                </w:rPr>
-                                <w:t>.5</w:t>
+                                <w:t>......7</w:t>
                               </w:r>
                             </w:p>
                             <w:p>
                               <w:pPr>
                                 <w:rPr>
                                   <w:rFonts w:ascii="Calibri" w:hAnsi="Calibri" w:cs="Calibri"/>
-                                  <w:sz w:val="22"/>
-                                  <w:szCs w:val="22"/>
                                   <w:lang w:val="el-GR"/>
                                 </w:rPr>
                               </w:pPr>
                               <w:r>
                                 <w:rPr>
                                   <w:rFonts w:ascii="Calibri" w:hAnsi="Calibri" w:cs="Calibri"/>
-                                  <w:sz w:val="22"/>
-                                  <w:szCs w:val="22"/>
                                   <w:lang w:val="el-GR"/>
                                 </w:rPr>
                                 <w:t xml:space="preserve"> </w:t>
@@ -9569,16 +9424,12 @@
                               <w:pPr>
                                 <w:rPr>
                                   <w:rFonts w:ascii="Calibri" w:hAnsi="Calibri" w:cs="Calibri"/>
-                                  <w:sz w:val="22"/>
-                                  <w:szCs w:val="22"/>
                                   <w:lang w:val="el-GR"/>
                                 </w:rPr>
                               </w:pPr>
                               <w:r>
                                 <w:rPr>
                                   <w:rFonts w:ascii="Calibri" w:hAnsi="Calibri" w:cs="Calibri"/>
-                                  <w:sz w:val="22"/>
-                                  <w:szCs w:val="22"/>
                                   <w:lang w:val="el-GR"/>
                                 </w:rPr>
                                 <w:t xml:space="preserve">        </w:t>
@@ -9586,40 +9437,20 @@
                               <w:r>
                                 <w:rPr>
                                   <w:rFonts w:ascii="Calibri" w:hAnsi="Calibri" w:cs="Calibri"/>
-                                  <w:sz w:val="22"/>
-                                  <w:szCs w:val="22"/>
                                   <w:lang w:val="el-GR"/>
                                 </w:rPr>
-                                <w:t>Σύντομες Σημειώσεις Εκκίνησεις</w:t>
+                                <w:t xml:space="preserve">Σύντομες Σημειώσεις Εκκίνησεις </w:t>
                               </w:r>
                               <w:r>
                                 <w:rPr>
                                   <w:rFonts w:ascii="Calibri" w:hAnsi="Calibri" w:cs="Calibri"/>
-                                  <w:szCs w:val="22"/>
                                   <w:lang w:val="el-GR"/>
                                 </w:rPr>
-                                <w:t xml:space="preserve"> </w:t>
+                                <w:t>………</w:t>
                               </w:r>
                               <w:r>
                                 <w:rPr>
                                   <w:rFonts w:ascii="Calibri" w:hAnsi="Calibri" w:cs="Calibri"/>
-                                  <w:szCs w:val="22"/>
-                                  <w:lang w:val="el-GR"/>
-                                </w:rPr>
-                                <w:t>…</w:t>
-                              </w:r>
-                              <w:r>
-                                <w:rPr>
-                                  <w:rFonts w:ascii="Calibri" w:hAnsi="Calibri" w:cs="Calibri"/>
-                                  <w:szCs w:val="22"/>
-                                  <w:lang w:val="el-GR"/>
-                                </w:rPr>
-                                <w:t>……</w:t>
-                              </w:r>
-                              <w:r>
-                                <w:rPr>
-                                  <w:rFonts w:ascii="Calibri" w:hAnsi="Calibri" w:cs="Calibri"/>
-                                  <w:szCs w:val="22"/>
                                   <w:lang w:val="el-GR"/>
                                 </w:rPr>
                                 <w:t>......</w:t>
@@ -9627,33 +9458,13 @@
                               <w:r>
                                 <w:rPr>
                                   <w:rFonts w:ascii="Calibri" w:hAnsi="Calibri" w:cs="Calibri"/>
-                                  <w:szCs w:val="22"/>
                                   <w:lang w:val="el-GR"/>
                                 </w:rPr>
-                                <w:t>…………………………………......</w:t>
+                                <w:t>…………………………………......……………………...</w:t>
                               </w:r>
                               <w:r>
                                 <w:rPr>
                                   <w:rFonts w:ascii="Calibri" w:hAnsi="Calibri" w:cs="Calibri"/>
-                                  <w:szCs w:val="22"/>
-                                  <w:lang w:val="el-GR"/>
-                                </w:rPr>
-                                <w:t>…………………….</w:t>
-                              </w:r>
-                              <w:r>
-                                <w:rPr>
-                                  <w:rFonts w:ascii="Calibri" w:hAnsi="Calibri" w:cs="Calibri"/>
-                                  <w:sz w:val="22"/>
-                                  <w:szCs w:val="22"/>
-                                  <w:lang w:val="el-GR"/>
-                                </w:rPr>
-                                <w:t>..</w:t>
-                              </w:r>
-                              <w:r>
-                                <w:rPr>
-                                  <w:rFonts w:ascii="Calibri" w:hAnsi="Calibri" w:cs="Calibri"/>
-                                  <w:sz w:val="22"/>
-                                  <w:szCs w:val="22"/>
                                   <w:lang w:val="el-GR"/>
                                 </w:rPr>
                                 <w:t>.</w:t>
@@ -9661,19 +9472,29 @@
                               <w:r>
                                 <w:rPr>
                                   <w:rFonts w:ascii="Calibri" w:hAnsi="Calibri" w:cs="Calibri"/>
-                                  <w:sz w:val="22"/>
-                                  <w:szCs w:val="22"/>
                                   <w:lang w:val="el-GR"/>
                                 </w:rPr>
-                                <w:t>.6</w:t>
+                                <w:t>....</w:t>
+                              </w:r>
+                              <w:r>
+                                <w:rPr>
+                                  <w:rFonts w:ascii="Calibri" w:hAnsi="Calibri" w:cs="Calibri"/>
+                                  <w:lang w:val="el-GR"/>
+                                </w:rPr>
+                                <w:t>.</w:t>
+                              </w:r>
+                              <w:r>
+                                <w:rPr>
+                                  <w:rFonts w:ascii="Calibri" w:hAnsi="Calibri" w:cs="Calibri"/>
+                                  <w:lang w:val="el-GR"/>
+                                </w:rPr>
+                                <w:t>8</w:t>
                               </w:r>
                             </w:p>
                             <w:p>
                               <w:pPr>
                                 <w:rPr>
                                   <w:rFonts w:ascii="Calibri" w:hAnsi="Calibri" w:cs="Calibri"/>
-                                  <w:sz w:val="22"/>
-                                  <w:szCs w:val="22"/>
                                   <w:lang w:val="el-GR"/>
                                 </w:rPr>
                               </w:pPr>
@@ -9682,43 +9503,22 @@
                               <w:pPr>
                                 <w:rPr>
                                   <w:rFonts w:ascii="Calibri" w:hAnsi="Calibri" w:cs="Calibri"/>
-                                  <w:sz w:val="22"/>
-                                  <w:szCs w:val="22"/>
                                   <w:lang w:val="el-GR"/>
                                 </w:rPr>
                               </w:pPr>
                               <w:r>
                                 <w:rPr>
                                   <w:rFonts w:ascii="Calibri" w:hAnsi="Calibri" w:cs="Calibri"/>
-                                  <w:sz w:val="22"/>
-                                  <w:szCs w:val="22"/>
                                   <w:lang w:val="el-GR"/>
                                 </w:rPr>
-                                <w:t xml:space="preserve">Σύστημα Παραγγελίων </w:t>
+                                <w:t>Σύστημα Παραγγελίων ……...……………………………………………………………………………...............</w:t>
                               </w:r>
                               <w:r>
                                 <w:rPr>
                                   <w:rFonts w:ascii="Calibri" w:hAnsi="Calibri" w:cs="Calibri"/>
-                                  <w:szCs w:val="22"/>
                                   <w:lang w:val="el-GR"/>
                                 </w:rPr>
-                                <w:t>……...……………………………………………………………………………</w:t>
-                              </w:r>
-                              <w:r>
-                                <w:rPr>
-                                  <w:rFonts w:ascii="Calibri" w:hAnsi="Calibri" w:cs="Calibri"/>
-                                  <w:szCs w:val="22"/>
-                                  <w:lang w:val="el-GR"/>
-                                </w:rPr>
-                                <w:t>...........</w:t>
-                              </w:r>
-                              <w:r>
-                                <w:rPr>
-                                  <w:rFonts w:ascii="Calibri" w:hAnsi="Calibri" w:cs="Calibri"/>
-                                  <w:szCs w:val="22"/>
-                                  <w:lang w:val="el-GR"/>
-                                </w:rPr>
-                                <w:t>....6</w:t>
+                                <w:t>.....11</w:t>
                               </w:r>
                             </w:p>
                             <w:p>
@@ -9732,65 +9532,26 @@
                               <w:pPr>
                                 <w:rPr>
                                   <w:rFonts w:ascii="Calibri" w:hAnsi="Calibri" w:cs="Calibri"/>
-                                  <w:sz w:val="22"/>
-                                  <w:szCs w:val="22"/>
                                   <w:lang w:val="el-GR"/>
                                 </w:rPr>
                               </w:pPr>
                               <w:r>
                                 <w:rPr>
                                   <w:rFonts w:ascii="Calibri" w:hAnsi="Calibri" w:cs="Calibri"/>
-                                  <w:sz w:val="22"/>
-                                  <w:szCs w:val="22"/>
                                   <w:lang w:val="el-GR"/>
                                 </w:rPr>
-                                <w:t xml:space="preserve">        Ιεραρχική Ανάλυση Εργασιών</w:t>
+                                <w:t xml:space="preserve">        Ιεραρχική Ανάλυση Εργασιών ........………………………………………........................………….</w:t>
                               </w:r>
                               <w:r>
                                 <w:rPr>
                                   <w:rFonts w:ascii="Calibri" w:hAnsi="Calibri" w:cs="Calibri"/>
-                                  <w:szCs w:val="22"/>
                                   <w:lang w:val="el-GR"/>
                                 </w:rPr>
-                                <w:t xml:space="preserve"> </w:t>
+                                <w:t>....</w:t>
                               </w:r>
                               <w:r>
                                 <w:rPr>
                                   <w:rFonts w:ascii="Calibri" w:hAnsi="Calibri" w:cs="Calibri"/>
-                                  <w:szCs w:val="22"/>
-                                  <w:lang w:val="el-GR"/>
-                                </w:rPr>
-                                <w:t>........</w:t>
-                              </w:r>
-                              <w:r>
-                                <w:rPr>
-                                  <w:rFonts w:ascii="Calibri" w:hAnsi="Calibri" w:cs="Calibri"/>
-                                  <w:szCs w:val="22"/>
-                                  <w:lang w:val="el-GR"/>
-                                </w:rPr>
-                                <w:t>………………………………………</w:t>
-                              </w:r>
-                              <w:r>
-                                <w:rPr>
-                                  <w:rFonts w:ascii="Calibri" w:hAnsi="Calibri" w:cs="Calibri"/>
-                                  <w:szCs w:val="22"/>
-                                  <w:lang w:val="el-GR"/>
-                                </w:rPr>
-                                <w:t>........................</w:t>
-                              </w:r>
-                              <w:r>
-                                <w:rPr>
-                                  <w:rFonts w:ascii="Calibri" w:hAnsi="Calibri" w:cs="Calibri"/>
-                                  <w:szCs w:val="22"/>
-                                  <w:lang w:val="el-GR"/>
-                                </w:rPr>
-                                <w:t>…………</w:t>
-                              </w:r>
-                              <w:r>
-                                <w:rPr>
-                                  <w:rFonts w:ascii="Calibri" w:hAnsi="Calibri" w:cs="Calibri"/>
-                                  <w:sz w:val="22"/>
-                                  <w:szCs w:val="22"/>
                                   <w:lang w:val="el-GR"/>
                                 </w:rPr>
                                 <w:t>.</w:t>
@@ -9798,28 +9559,15 @@
                               <w:r>
                                 <w:rPr>
                                   <w:rFonts w:ascii="Calibri" w:hAnsi="Calibri" w:cs="Calibri"/>
-                                  <w:sz w:val="22"/>
-                                  <w:szCs w:val="22"/>
                                   <w:lang w:val="el-GR"/>
                                 </w:rPr>
-                                <w:t>.</w:t>
-                              </w:r>
-                              <w:r>
-                                <w:rPr>
-                                  <w:rFonts w:ascii="Calibri" w:hAnsi="Calibri" w:cs="Calibri"/>
-                                  <w:sz w:val="22"/>
-                                  <w:szCs w:val="22"/>
-                                  <w:lang w:val="el-GR"/>
-                                </w:rPr>
-                                <w:t>7</w:t>
+                                <w:t>11</w:t>
                               </w:r>
                             </w:p>
                             <w:p>
                               <w:pPr>
                                 <w:rPr>
                                   <w:rFonts w:ascii="Calibri" w:hAnsi="Calibri" w:cs="Calibri"/>
-                                  <w:sz w:val="22"/>
-                                  <w:szCs w:val="22"/>
                                   <w:lang w:val="el-GR"/>
                                 </w:rPr>
                               </w:pPr>
@@ -9828,15 +9576,42 @@
                               <w:pPr>
                                 <w:rPr>
                                   <w:rFonts w:ascii="Calibri" w:hAnsi="Calibri" w:cs="Calibri"/>
-                                  <w:sz w:val="22"/>
-                                  <w:szCs w:val="22"/>
+                                  <w:lang w:val="el-GR"/>
                                 </w:rPr>
                               </w:pPr>
                               <w:r>
                                 <w:rPr>
                                   <w:rFonts w:ascii="Calibri" w:hAnsi="Calibri" w:cs="Calibri"/>
-                                  <w:sz w:val="22"/>
-                                  <w:szCs w:val="22"/>
+                                  <w:lang w:val="el-GR"/>
+                                </w:rPr>
+                                <w:t xml:space="preserve">        Σύντομες Σημειώσεις Εκκίνησεις ………......…………………………………......…………………….....</w:t>
+                              </w:r>
+                              <w:r>
+                                <w:rPr>
+                                  <w:rFonts w:ascii="Calibri" w:hAnsi="Calibri" w:cs="Calibri"/>
+                                  <w:lang w:val="el-GR"/>
+                                </w:rPr>
+                                <w:t>...12</w:t>
+                              </w:r>
+                            </w:p>
+                            <w:p>
+                              <w:pPr>
+                                <w:rPr>
+                                  <w:rFonts w:ascii="Calibri" w:hAnsi="Calibri" w:cs="Calibri"/>
+                                  <w:lang w:val="el-GR"/>
+                                </w:rPr>
+                              </w:pPr>
+                            </w:p>
+                            <w:p>
+                              <w:pPr>
+                                <w:rPr>
+                                  <w:rFonts w:ascii="Calibri" w:hAnsi="Calibri" w:cs="Calibri"/>
+                                  <w:lang w:val="el-GR"/>
+                                </w:rPr>
+                              </w:pPr>
+                              <w:r>
+                                <w:rPr>
+                                  <w:rFonts w:ascii="Calibri" w:hAnsi="Calibri" w:cs="Calibri"/>
                                   <w:lang w:val="el-GR"/>
                                 </w:rPr>
                                 <w:t>Εγχειρίδιο σύντομης αναφοράς ........</w:t>
@@ -9844,15 +9619,34 @@
                               <w:r>
                                 <w:rPr>
                                   <w:rFonts w:ascii="Calibri" w:hAnsi="Calibri" w:cs="Calibri"/>
-                                  <w:szCs w:val="22"/>
                                   <w:lang w:val="el-GR"/>
                                 </w:rPr>
-                                <w:t xml:space="preserve"> </w:t>
+                                <w:t>.</w:t>
                               </w:r>
                               <w:r>
                                 <w:rPr>
                                   <w:rFonts w:ascii="Calibri" w:hAnsi="Calibri" w:cs="Calibri"/>
-                                  <w:szCs w:val="22"/>
+                                  <w:lang w:val="el-GR"/>
+                                </w:rPr>
+                                <w:t>......…………………………………</w:t>
+                              </w:r>
+                              <w:r>
+                                <w:rPr>
+                                  <w:rFonts w:ascii="Calibri" w:hAnsi="Calibri" w:cs="Calibri"/>
+                                  <w:lang w:val="el-GR"/>
+                                </w:rPr>
+                                <w:t>.</w:t>
+                              </w:r>
+                              <w:r>
+                                <w:rPr>
+                                  <w:rFonts w:ascii="Calibri" w:hAnsi="Calibri" w:cs="Calibri"/>
+                                  <w:lang w:val="el-GR"/>
+                                </w:rPr>
+                                <w:t>.....……</w:t>
+                              </w:r>
+                              <w:r>
+                                <w:rPr>
+                                  <w:rFonts w:ascii="Calibri" w:hAnsi="Calibri" w:cs="Calibri"/>
                                   <w:lang w:val="el-GR"/>
                                 </w:rPr>
                                 <w:t>......</w:t>
@@ -9860,40 +9654,13 @@
                               <w:r>
                                 <w:rPr>
                                   <w:rFonts w:ascii="Calibri" w:hAnsi="Calibri" w:cs="Calibri"/>
-                                  <w:szCs w:val="22"/>
                                   <w:lang w:val="el-GR"/>
                                 </w:rPr>
-                                <w:t>…………………………………</w:t>
+                                <w:t>…………………</w:t>
                               </w:r>
                               <w:r>
                                 <w:rPr>
                                   <w:rFonts w:ascii="Calibri" w:hAnsi="Calibri" w:cs="Calibri"/>
-                                  <w:szCs w:val="22"/>
-                                  <w:lang w:val="el-GR"/>
-                                </w:rPr>
-                                <w:t xml:space="preserve"> </w:t>
-                              </w:r>
-                              <w:r>
-                                <w:rPr>
-                                  <w:rFonts w:ascii="Calibri" w:hAnsi="Calibri" w:cs="Calibri"/>
-                                  <w:szCs w:val="22"/>
-                                  <w:lang w:val="el-GR"/>
-                                </w:rPr>
-                                <w:t>......</w:t>
-                              </w:r>
-                              <w:r>
-                                <w:rPr>
-                                  <w:rFonts w:ascii="Calibri" w:hAnsi="Calibri" w:cs="Calibri"/>
-                                  <w:szCs w:val="22"/>
-                                  <w:lang w:val="el-GR"/>
-                                </w:rPr>
-                                <w:t>………………………</w:t>
-                              </w:r>
-                              <w:r>
-                                <w:rPr>
-                                  <w:rFonts w:ascii="Calibri" w:hAnsi="Calibri" w:cs="Calibri"/>
-                                  <w:sz w:val="22"/>
-                                  <w:szCs w:val="22"/>
                                   <w:lang w:val="el-GR"/>
                                 </w:rPr>
                                 <w:t>....</w:t>
@@ -9901,16 +9668,13 @@
                               <w:r>
                                 <w:rPr>
                                   <w:rFonts w:ascii="Calibri" w:hAnsi="Calibri" w:cs="Calibri"/>
-                                  <w:sz w:val="22"/>
-                                  <w:szCs w:val="22"/>
+                                  <w:lang w:val="el-GR"/>
                                 </w:rPr>
                                 <w:t>..</w:t>
                               </w:r>
                               <w:r>
                                 <w:rPr>
                                   <w:rFonts w:ascii="Calibri" w:hAnsi="Calibri" w:cs="Calibri"/>
-                                  <w:sz w:val="22"/>
-                                  <w:szCs w:val="22"/>
                                   <w:lang w:val="el-GR"/>
                                 </w:rPr>
                                 <w:t>.1</w:t>
@@ -9918,26 +9682,21 @@
                               <w:r>
                                 <w:rPr>
                                   <w:rFonts w:ascii="Calibri" w:hAnsi="Calibri" w:cs="Calibri"/>
-                                  <w:sz w:val="22"/>
-                                  <w:szCs w:val="22"/>
+                                  <w:lang w:val="el-GR"/>
                                 </w:rPr>
-                                <w:t>2</w:t>
+                                <w:t>4</w:t>
                               </w:r>
                             </w:p>
                             <w:p>
                               <w:pPr>
                                 <w:rPr>
                                   <w:rFonts w:ascii="Calibri" w:hAnsi="Calibri" w:cs="Calibri"/>
-                                  <w:sz w:val="22"/>
-                                  <w:szCs w:val="22"/>
                                   <w:lang w:val="el-GR"/>
                                 </w:rPr>
                               </w:pPr>
                               <w:r>
                                 <w:rPr>
                                   <w:rFonts w:ascii="Calibri" w:hAnsi="Calibri" w:cs="Calibri"/>
-                                  <w:sz w:val="22"/>
-                                  <w:szCs w:val="22"/>
                                   <w:lang w:val="el-GR"/>
                                 </w:rPr>
                                 <w:t xml:space="preserve"> </w:t>
@@ -9947,69 +9706,6 @@
                               <w:pPr>
                                 <w:rPr>
                                   <w:rFonts w:ascii="Calibri" w:hAnsi="Calibri" w:cs="Calibri"/>
-                                  <w:sz w:val="22"/>
-                                  <w:szCs w:val="22"/>
-                                  <w:lang w:val="el-GR"/>
-                                </w:rPr>
-                              </w:pPr>
-                              <w:r>
-                                <w:rPr>
-                                  <w:rFonts w:ascii="Calibri" w:hAnsi="Calibri" w:cs="Calibri"/>
-                                  <w:sz w:val="22"/>
-                                  <w:szCs w:val="22"/>
-                                  <w:lang w:val="el-GR"/>
-                                </w:rPr>
-                                <w:t xml:space="preserve">        Σύντομες Σημειώσεις Εκκίνησεις</w:t>
-                              </w:r>
-                              <w:r>
-                                <w:rPr>
-                                  <w:rFonts w:ascii="Calibri" w:hAnsi="Calibri" w:cs="Calibri"/>
-                                  <w:szCs w:val="22"/>
-                                  <w:lang w:val="el-GR"/>
-                                </w:rPr>
-                                <w:t xml:space="preserve"> …</w:t>
-                              </w:r>
-                              <w:r>
-                                <w:rPr>
-                                  <w:rFonts w:ascii="Calibri" w:hAnsi="Calibri" w:cs="Calibri"/>
-                                  <w:szCs w:val="22"/>
-                                  <w:lang w:val="el-GR"/>
-                                </w:rPr>
-                                <w:t>……......…………………………………......</w:t>
-                              </w:r>
-                              <w:r>
-                                <w:rPr>
-                                  <w:rFonts w:ascii="Calibri" w:hAnsi="Calibri" w:cs="Calibri"/>
-                                  <w:szCs w:val="22"/>
-                                  <w:lang w:val="el-GR"/>
-                                </w:rPr>
-                                <w:t>…………………….</w:t>
-                              </w:r>
-                              <w:r>
-                                <w:rPr>
-                                  <w:rFonts w:ascii="Calibri" w:hAnsi="Calibri" w:cs="Calibri"/>
-                                  <w:sz w:val="22"/>
-                                  <w:szCs w:val="22"/>
-                                  <w:lang w:val="el-GR"/>
-                                </w:rPr>
-                                <w:t>..</w:t>
-                              </w:r>
-                              <w:r>
-                                <w:rPr>
-                                  <w:rFonts w:ascii="Calibri" w:hAnsi="Calibri" w:cs="Calibri"/>
-                                  <w:sz w:val="22"/>
-                                  <w:szCs w:val="22"/>
-                                  <w:lang w:val="el-GR"/>
-                                </w:rPr>
-                                <w:t>..6</w:t>
-                              </w:r>
-                            </w:p>
-                            <w:p>
-                              <w:pPr>
-                                <w:rPr>
-                                  <w:rFonts w:ascii="Calibri" w:hAnsi="Calibri" w:cs="Calibri"/>
-                                  <w:sz w:val="22"/>
-                                  <w:szCs w:val="22"/>
                                   <w:lang w:val="el-GR"/>
                                 </w:rPr>
                               </w:pPr>
@@ -10018,8 +9714,6 @@
                               <w:pPr>
                                 <w:rPr>
                                   <w:rFonts w:ascii="Calibri" w:hAnsi="Calibri" w:cs="Calibri"/>
-                                  <w:sz w:val="22"/>
-                                  <w:szCs w:val="22"/>
                                   <w:lang w:val="el-GR"/>
                                 </w:rPr>
                               </w:pPr>
@@ -10028,8 +9722,6 @@
                               <w:pPr>
                                 <w:rPr>
                                   <w:rFonts w:ascii="Calibri" w:hAnsi="Calibri" w:cs="Calibri"/>
-                                  <w:sz w:val="22"/>
-                                  <w:szCs w:val="22"/>
                                   <w:lang w:val="el-GR"/>
                                 </w:rPr>
                               </w:pPr>
@@ -10038,8 +9730,6 @@
                               <w:pPr>
                                 <w:rPr>
                                   <w:rFonts w:ascii="Calibri" w:hAnsi="Calibri" w:cs="Calibri"/>
-                                  <w:sz w:val="22"/>
-                                  <w:szCs w:val="22"/>
                                   <w:lang w:val="el-GR"/>
                                 </w:rPr>
                               </w:pPr>
@@ -10048,8 +9738,6 @@
                               <w:pPr>
                                 <w:rPr>
                                   <w:rFonts w:ascii="Calibri" w:hAnsi="Calibri" w:cs="Calibri"/>
-                                  <w:sz w:val="22"/>
-                                  <w:szCs w:val="22"/>
                                   <w:lang w:val="el-GR"/>
                                 </w:rPr>
                               </w:pPr>
@@ -10058,8 +9746,6 @@
                               <w:pPr>
                                 <w:rPr>
                                   <w:rFonts w:ascii="Calibri" w:hAnsi="Calibri" w:cs="Calibri"/>
-                                  <w:sz w:val="22"/>
-                                  <w:szCs w:val="22"/>
                                   <w:lang w:val="el-GR"/>
                                 </w:rPr>
                               </w:pPr>
@@ -10068,8 +9754,6 @@
                               <w:pPr>
                                 <w:rPr>
                                   <w:rFonts w:ascii="Calibri" w:hAnsi="Calibri" w:cs="Calibri"/>
-                                  <w:sz w:val="22"/>
-                                  <w:szCs w:val="22"/>
                                   <w:lang w:val="el-GR"/>
                                 </w:rPr>
                               </w:pPr>
@@ -10078,8 +9762,6 @@
                               <w:pPr>
                                 <w:rPr>
                                   <w:rFonts w:ascii="Calibri" w:hAnsi="Calibri" w:cs="Calibri"/>
-                                  <w:sz w:val="22"/>
-                                  <w:szCs w:val="22"/>
                                   <w:lang w:val="el-GR"/>
                                 </w:rPr>
                               </w:pPr>
@@ -10088,8 +9770,6 @@
                               <w:pPr>
                                 <w:rPr>
                                   <w:rFonts w:ascii="Calibri" w:hAnsi="Calibri" w:cs="Calibri"/>
-                                  <w:sz w:val="22"/>
-                                  <w:szCs w:val="22"/>
                                   <w:lang w:val="el-GR"/>
                                 </w:rPr>
                               </w:pPr>
@@ -10098,8 +9778,6 @@
                               <w:pPr>
                                 <w:rPr>
                                   <w:rFonts w:ascii="Calibri" w:hAnsi="Calibri" w:cs="Calibri"/>
-                                  <w:sz w:val="22"/>
-                                  <w:szCs w:val="22"/>
                                   <w:lang w:val="el-GR"/>
                                 </w:rPr>
                               </w:pPr>
@@ -10108,8 +9786,6 @@
                               <w:pPr>
                                 <w:rPr>
                                   <w:rFonts w:ascii="Calibri" w:hAnsi="Calibri" w:cs="Calibri"/>
-                                  <w:sz w:val="22"/>
-                                  <w:szCs w:val="22"/>
                                   <w:lang w:val="el-GR"/>
                                 </w:rPr>
                               </w:pPr>
@@ -10118,8 +9794,6 @@
                               <w:pPr>
                                 <w:rPr>
                                   <w:rFonts w:ascii="Calibri" w:hAnsi="Calibri" w:cs="Calibri"/>
-                                  <w:sz w:val="22"/>
-                                  <w:szCs w:val="22"/>
                                   <w:lang w:val="el-GR"/>
                                 </w:rPr>
                               </w:pPr>
@@ -10128,8 +9802,6 @@
                               <w:pPr>
                                 <w:rPr>
                                   <w:rFonts w:ascii="Calibri" w:hAnsi="Calibri" w:cs="Calibri"/>
-                                  <w:sz w:val="22"/>
-                                  <w:szCs w:val="22"/>
                                   <w:lang w:val="el-GR"/>
                                 </w:rPr>
                               </w:pPr>
@@ -10138,8 +9810,6 @@
                               <w:pPr>
                                 <w:rPr>
                                   <w:rFonts w:ascii="Calibri" w:hAnsi="Calibri" w:cs="Calibri"/>
-                                  <w:sz w:val="22"/>
-                                  <w:szCs w:val="22"/>
                                   <w:lang w:val="el-GR"/>
                                 </w:rPr>
                               </w:pPr>
@@ -10148,8 +9818,6 @@
                               <w:pPr>
                                 <w:rPr>
                                   <w:rFonts w:ascii="Calibri" w:hAnsi="Calibri" w:cs="Calibri"/>
-                                  <w:sz w:val="22"/>
-                                  <w:szCs w:val="22"/>
                                   <w:lang w:val="el-GR"/>
                                 </w:rPr>
                               </w:pPr>
@@ -10158,8 +9826,6 @@
                               <w:pPr>
                                 <w:rPr>
                                   <w:rFonts w:ascii="Calibri" w:hAnsi="Calibri" w:cs="Calibri"/>
-                                  <w:sz w:val="22"/>
-                                  <w:szCs w:val="22"/>
                                   <w:lang w:val="el-GR"/>
                                 </w:rPr>
                               </w:pPr>
@@ -10168,8 +9834,6 @@
                               <w:pPr>
                                 <w:rPr>
                                   <w:rFonts w:ascii="Calibri" w:hAnsi="Calibri" w:cs="Calibri"/>
-                                  <w:sz w:val="22"/>
-                                  <w:szCs w:val="22"/>
                                   <w:lang w:val="el-GR"/>
                                 </w:rPr>
                               </w:pPr>
@@ -10178,8 +9842,6 @@
                               <w:pPr>
                                 <w:rPr>
                                   <w:rFonts w:ascii="Calibri" w:hAnsi="Calibri" w:cs="Calibri"/>
-                                  <w:sz w:val="22"/>
-                                  <w:szCs w:val="22"/>
                                   <w:lang w:val="el-GR"/>
                                 </w:rPr>
                               </w:pPr>
@@ -10188,8 +9850,6 @@
                               <w:pPr>
                                 <w:rPr>
                                   <w:rFonts w:ascii="Calibri" w:hAnsi="Calibri" w:cs="Calibri"/>
-                                  <w:sz w:val="22"/>
-                                  <w:szCs w:val="22"/>
                                   <w:lang w:val="el-GR"/>
                                 </w:rPr>
                               </w:pPr>
@@ -10198,8 +9858,6 @@
                               <w:pPr>
                                 <w:rPr>
                                   <w:rFonts w:ascii="Calibri" w:hAnsi="Calibri" w:cs="Calibri"/>
-                                  <w:sz w:val="22"/>
-                                  <w:szCs w:val="22"/>
                                   <w:lang w:val="el-GR"/>
                                 </w:rPr>
                               </w:pPr>
@@ -10208,8 +9866,6 @@
                               <w:pPr>
                                 <w:rPr>
                                   <w:rFonts w:ascii="Calibri" w:hAnsi="Calibri" w:cs="Calibri"/>
-                                  <w:sz w:val="22"/>
-                                  <w:szCs w:val="22"/>
                                   <w:lang w:val="el-GR"/>
                                 </w:rPr>
                               </w:pPr>
@@ -10218,8 +9874,6 @@
                               <w:pPr>
                                 <w:rPr>
                                   <w:rFonts w:ascii="Calibri" w:hAnsi="Calibri" w:cs="Calibri"/>
-                                  <w:sz w:val="22"/>
-                                  <w:szCs w:val="22"/>
                                   <w:lang w:val="el-GR"/>
                                 </w:rPr>
                               </w:pPr>
@@ -10228,8 +9882,6 @@
                               <w:pPr>
                                 <w:rPr>
                                   <w:rFonts w:ascii="Calibri" w:hAnsi="Calibri" w:cs="Calibri"/>
-                                  <w:sz w:val="22"/>
-                                  <w:szCs w:val="22"/>
                                   <w:lang w:val="el-GR"/>
                                 </w:rPr>
                               </w:pPr>
@@ -10238,8 +9890,6 @@
                               <w:pPr>
                                 <w:rPr>
                                   <w:rFonts w:ascii="Calibri" w:hAnsi="Calibri" w:cs="Calibri"/>
-                                  <w:sz w:val="22"/>
-                                  <w:szCs w:val="22"/>
                                   <w:lang w:val="el-GR"/>
                                 </w:rPr>
                               </w:pPr>
@@ -10248,8 +9898,6 @@
                               <w:pPr>
                                 <w:rPr>
                                   <w:rFonts w:ascii="Calibri" w:hAnsi="Calibri" w:cs="Calibri"/>
-                                  <w:sz w:val="22"/>
-                                  <w:szCs w:val="22"/>
                                   <w:lang w:val="el-GR"/>
                                 </w:rPr>
                               </w:pPr>
@@ -10258,8 +9906,6 @@
                               <w:pPr>
                                 <w:rPr>
                                   <w:rFonts w:ascii="Calibri" w:hAnsi="Calibri" w:cs="Calibri"/>
-                                  <w:sz w:val="22"/>
-                                  <w:szCs w:val="22"/>
                                   <w:lang w:val="el-GR"/>
                                 </w:rPr>
                               </w:pPr>
@@ -10268,8 +9914,6 @@
                               <w:pPr>
                                 <w:rPr>
                                   <w:rFonts w:ascii="Calibri" w:hAnsi="Calibri" w:cs="Calibri"/>
-                                  <w:sz w:val="22"/>
-                                  <w:szCs w:val="22"/>
                                   <w:lang w:val="el-GR"/>
                                 </w:rPr>
                               </w:pPr>
@@ -10278,8 +9922,6 @@
                               <w:pPr>
                                 <w:rPr>
                                   <w:rFonts w:ascii="Calibri" w:hAnsi="Calibri" w:cs="Calibri"/>
-                                  <w:sz w:val="22"/>
-                                  <w:szCs w:val="22"/>
                                   <w:lang w:val="el-GR"/>
                                 </w:rPr>
                               </w:pPr>
@@ -11020,7 +10662,11 @@
           </mc:Choice>
           <mc:Fallback>
             <w:pict>
-              <v:group w14:anchorId="2A9AE2BE" id="Group 1" o:spid="_x0000_s1066" style="position:absolute;margin-left:-4.5pt;margin-top:-41.25pt;width:438.75pt;height:769.5pt;z-index:251659264;mso-wrap-distance-left:0;mso-wrap-distance-right:0" coordorigin="-661,41" coordsize="8427,14694" o:gfxdata="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">
+              <v:group w14:anchorId="2A9AE2BE" id="Group 1" o:spid="_x0000_s1066" style="position:absolute;margin-left:-4.6pt;margin-top:-41.45pt;width:470.1pt;height:769.5pt;z-index:251659264;mso-wrap-distance-left:0;mso-wrap-distance-right:0" coordorigin="-661,41" coordsize="9029,14694" o:gfxdata="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">
+                <v:shapetype id="_x0000_t202" coordsize="21600,21600" o:spt="202" path="m,l,21600r21600,l21600,xe">
+                  <v:stroke joinstyle="miter"/>
+                  <v:path gradientshapeok="t" o:connecttype="rect"/>
+                </v:shapetype>
                 <v:shape id="Text Box 3" o:spid="_x0000_s1067" type="#_x0000_t202" style="position:absolute;left:7544;top:14195;width:112;height:271;visibility:visible;mso-wrap-style:none;v-text-anchor:top" o:gfxdata="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" filled="f" stroked="f" strokecolor="#3465a4">
                   <v:stroke joinstyle="round"/>
                   <v:textbox inset="0,0,0,0">
@@ -11069,7 +10715,7 @@
                     </w:txbxContent>
                   </v:textbox>
                 </v:shape>
-                <v:shape id="Text Box 5" o:spid="_x0000_s1069" type="#_x0000_t202" style="position:absolute;left:-493;top:41;width:6982;height:271;visibility:visible;mso-wrap-style:none;v-text-anchor:top" o:gfxdata="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" filled="f" stroked="f" strokecolor="#3465a4">
+                <v:shape id="Text Box 5" o:spid="_x0000_s1069" type="#_x0000_t202" style="position:absolute;left:-493;top:41;width:7614;height:271;visibility:visible;mso-wrap-style:none;v-text-anchor:top" o:gfxdata="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" filled="f" stroked="f" strokecolor="#3465a4">
                   <v:stroke joinstyle="round"/>
                   <v:textbox inset="0,0,0,0">
                     <w:txbxContent>
@@ -11077,16 +10723,12 @@
                         <w:pPr>
                           <w:rPr>
                             <w:rFonts w:ascii="Calibri" w:hAnsi="Calibri" w:cs="Calibri"/>
-                            <w:sz w:val="22"/>
-                            <w:szCs w:val="22"/>
                             <w:lang w:val="el-GR"/>
                           </w:rPr>
                         </w:pPr>
                         <w:r>
                           <w:rPr>
                             <w:rFonts w:ascii="Calibri" w:hAnsi="Calibri" w:cs="Calibri"/>
-                            <w:sz w:val="22"/>
-                            <w:szCs w:val="22"/>
                             <w:lang w:val="el-GR"/>
                           </w:rPr>
                           <w:t xml:space="preserve">Η ομάδα εκπόνησης της συγκεκριμένης εργασίας είναι οι κάτωθι συμμετέχοντες: </w:t>
@@ -11095,7 +10737,7 @@
                     </w:txbxContent>
                   </v:textbox>
                 </v:shape>
-                <v:shape id="Text Box 6" o:spid="_x0000_s1070" type="#_x0000_t202" style="position:absolute;left:-534;top:501;width:1498;height:270;visibility:visible;mso-wrap-style:none;v-text-anchor:top" o:gfxdata="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" filled="f" stroked="f" strokecolor="#3465a4">
+                <v:shape id="Text Box 6" o:spid="_x0000_s1070" type="#_x0000_t202" style="position:absolute;left:-534;top:501;width:1633;height:270;visibility:visible;mso-wrap-style:none;v-text-anchor:top" o:gfxdata="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" filled="f" stroked="f" strokecolor="#3465a4">
                   <v:stroke joinstyle="round"/>
                   <v:textbox inset="0,0,0,0">
                     <w:txbxContent>
@@ -11105,8 +10747,6 @@
                             <w:rFonts w:ascii="Calibri" w:hAnsi="Calibri" w:cs="Calibri"/>
                             <w:b/>
                             <w:bCs/>
-                            <w:sz w:val="22"/>
-                            <w:szCs w:val="22"/>
                           </w:rPr>
                         </w:pPr>
                         <w:r>
@@ -11114,8 +10754,6 @@
                             <w:rFonts w:ascii="Calibri" w:hAnsi="Calibri" w:cs="Calibri"/>
                             <w:b/>
                             <w:bCs/>
-                            <w:sz w:val="22"/>
-                            <w:szCs w:val="22"/>
                           </w:rPr>
                           <w:t xml:space="preserve">Ονοματεπώνυμο </w:t>
                         </w:r>
@@ -11123,7 +10761,7 @@
                     </w:txbxContent>
                   </v:textbox>
                 </v:shape>
-                <v:shape id="Text Box 7" o:spid="_x0000_s1071" type="#_x0000_t202" style="position:absolute;left:1901;top:501;width:1343;height:270;visibility:visible;mso-wrap-style:none;v-text-anchor:top" o:gfxdata="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" filled="f" stroked="f" strokecolor="#3465a4">
+                <v:shape id="Text Box 7" o:spid="_x0000_s1071" type="#_x0000_t202" style="position:absolute;left:1901;top:501;width:1465;height:270;visibility:visible;mso-wrap-style:none;v-text-anchor:top" o:gfxdata="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" filled="f" stroked="f" strokecolor="#3465a4">
                   <v:stroke joinstyle="round"/>
                   <v:textbox inset="0,0,0,0">
                     <w:txbxContent>
@@ -11133,8 +10771,6 @@
                             <w:rFonts w:ascii="Calibri" w:hAnsi="Calibri" w:cs="Calibri"/>
                             <w:b/>
                             <w:bCs/>
-                            <w:sz w:val="22"/>
-                            <w:szCs w:val="22"/>
                           </w:rPr>
                         </w:pPr>
                         <w:r>
@@ -11142,8 +10778,6 @@
                             <w:rFonts w:ascii="Calibri" w:hAnsi="Calibri" w:cs="Calibri"/>
                             <w:b/>
                             <w:bCs/>
-                            <w:sz w:val="22"/>
-                            <w:szCs w:val="22"/>
                           </w:rPr>
                           <w:t xml:space="preserve">Αριθ.Μητρώου </w:t>
                         </w:r>
@@ -11190,7 +10824,7 @@
                 <v:shape id="Freeform 20" o:spid="_x0000_s1084" style="position:absolute;left:7639;top:495;width:8;height:450;visibility:visible;mso-wrap-style:none;v-text-anchor:middle" coordsize="19,798" o:gfxdata="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" path="m,797r18,l18,,,,,797e" fillcolor="black" stroked="f" strokecolor="#3465a4">
                   <v:path o:connecttype="custom" o:connectlocs="0,449;8,449;8,0;0,0;0,449" o:connectangles="0,0,0,0,0"/>
                 </v:shape>
-                <v:shape id="Text Box 21" o:spid="_x0000_s1085" type="#_x0000_t202" style="position:absolute;left:5533;top:558;width:552;height:270;visibility:visible;mso-wrap-style:none;v-text-anchor:top" o:gfxdata="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" filled="f" stroked="f" strokecolor="#3465a4">
+                <v:shape id="Text Box 21" o:spid="_x0000_s1085" type="#_x0000_t202" style="position:absolute;left:5533;top:558;width:601;height:270;visibility:visible;mso-wrap-style:none;v-text-anchor:top" o:gfxdata="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" filled="f" stroked="f" strokecolor="#3465a4">
                   <v:stroke joinstyle="round"/>
                   <v:textbox inset="0,0,0,0">
                     <w:txbxContent>
@@ -11200,8 +10834,6 @@
                             <w:rFonts w:ascii="Calibri" w:hAnsi="Calibri" w:cs="Calibri"/>
                             <w:b/>
                             <w:bCs/>
-                            <w:sz w:val="22"/>
-                            <w:szCs w:val="22"/>
                           </w:rPr>
                         </w:pPr>
                         <w:r>
@@ -11209,8 +10841,6 @@
                             <w:rFonts w:ascii="Calibri" w:hAnsi="Calibri" w:cs="Calibri"/>
                             <w:b/>
                             <w:bCs/>
-                            <w:sz w:val="22"/>
-                            <w:szCs w:val="22"/>
                           </w:rPr>
                           <w:t xml:space="preserve">e-mail </w:t>
                         </w:r>
@@ -11218,7 +10848,7 @@
                     </w:txbxContent>
                   </v:textbox>
                 </v:shape>
-                <v:shape id="Text Box 22" o:spid="_x0000_s1086" type="#_x0000_t202" style="position:absolute;left:-507;top:960;width:1433;height:271;visibility:visible;mso-wrap-style:none;v-text-anchor:top" o:gfxdata="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" filled="f" stroked="f" strokecolor="#3465a4">
+                <v:shape id="Text Box 22" o:spid="_x0000_s1086" type="#_x0000_t202" style="position:absolute;left:-507;top:960;width:1562;height:270;visibility:visible;mso-wrap-style:none;v-text-anchor:top" o:gfxdata="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" filled="f" stroked="f" strokecolor="#3465a4">
                   <v:stroke joinstyle="round"/>
                   <v:textbox inset="0,0,0,0">
                     <w:txbxContent>
@@ -11226,15 +10856,11 @@
                         <w:pPr>
                           <w:rPr>
                             <w:rFonts w:ascii="Calibri" w:hAnsi="Calibri" w:cs="Calibri"/>
-                            <w:sz w:val="22"/>
-                            <w:szCs w:val="22"/>
                           </w:rPr>
                         </w:pPr>
                         <w:r>
                           <w:rPr>
                             <w:rFonts w:ascii="Calibri" w:hAnsi="Calibri" w:cs="Calibri"/>
-                            <w:sz w:val="22"/>
-                            <w:szCs w:val="22"/>
                           </w:rPr>
                           <w:t>Σταύρος Πέππας</w:t>
                         </w:r>
@@ -11242,7 +10868,7 @@
                     </w:txbxContent>
                   </v:textbox>
                 </v:shape>
-                <v:shape id="Text Box 23" o:spid="_x0000_s1087" type="#_x0000_t202" style="position:absolute;left:1912;top:960;width:1114;height:271;visibility:visible;mso-wrap-style:none;v-text-anchor:top" o:gfxdata="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" filled="f" stroked="f" strokecolor="#3465a4">
+                <v:shape id="Text Box 23" o:spid="_x0000_s1087" type="#_x0000_t202" style="position:absolute;left:1912;top:960;width:1214;height:270;visibility:visible;mso-wrap-style:none;v-text-anchor:top" o:gfxdata="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" filled="f" stroked="f" strokecolor="#3465a4">
                   <v:stroke joinstyle="round"/>
                   <v:textbox inset="0,0,0,0">
                     <w:txbxContent>
@@ -11252,8 +10878,6 @@
                             <w:rFonts w:ascii="Calibri" w:hAnsi="Calibri" w:cs="Calibri"/>
                             <w:b/>
                             <w:bCs/>
-                            <w:sz w:val="22"/>
-                            <w:szCs w:val="22"/>
                           </w:rPr>
                         </w:pPr>
                         <w:r>
@@ -11261,8 +10885,6 @@
                             <w:rFonts w:ascii="Calibri" w:hAnsi="Calibri" w:cs="Calibri"/>
                             <w:b/>
                             <w:bCs/>
-                            <w:sz w:val="22"/>
-                            <w:szCs w:val="22"/>
                           </w:rPr>
                           <w:t>ΜΠΠΛ20064</w:t>
                         </w:r>
@@ -11270,7 +10892,7 @@
                     </w:txbxContent>
                   </v:textbox>
                 </v:shape>
-                <v:shape id="Text Box 25" o:spid="_x0000_s1088" type="#_x0000_t202" style="position:absolute;left:4836;top:960;width:2065;height:271;visibility:visible;mso-wrap-style:none;v-text-anchor:top" o:gfxdata="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" filled="f" stroked="f" strokecolor="#3465a4">
+                <v:shape id="Text Box 25" o:spid="_x0000_s1088" type="#_x0000_t202" style="position:absolute;left:4836;top:960;width:2252;height:270;visibility:visible;mso-wrap-style:none;v-text-anchor:top" o:gfxdata="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" filled="f" stroked="f" strokecolor="#3465a4">
                   <v:stroke joinstyle="round"/>
                   <v:textbox inset="0,0,0,0">
                     <w:txbxContent>
@@ -11279,8 +10901,6 @@
                           <w:rPr>
                             <w:rFonts w:ascii="Calibri" w:hAnsi="Calibri" w:cs="Calibri"/>
                             <w:color w:val="auto"/>
-                            <w:sz w:val="22"/>
-                            <w:szCs w:val="22"/>
                             <w:u w:val="single"/>
                           </w:rPr>
                         </w:pPr>
@@ -11288,8 +10908,6 @@
                           <w:rPr>
                             <w:rFonts w:ascii="Calibri" w:hAnsi="Calibri" w:cs="Calibri"/>
                             <w:color w:val="auto"/>
-                            <w:sz w:val="22"/>
-                            <w:szCs w:val="22"/>
                             <w:u w:val="single"/>
                           </w:rPr>
                           <w:t>stpeppas41@gmail.com</w:t>
@@ -11460,7 +11078,7 @@
                     </w:txbxContent>
                   </v:textbox>
                 </v:shape>
-                <v:shape id="Text Box 48" o:spid="_x0000_s1111" type="#_x0000_t202" style="position:absolute;left:-659;top:5120;width:1624;height:390;visibility:visible;mso-wrap-style:none;v-text-anchor:top" o:gfxdata="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" filled="f" stroked="f" strokecolor="#3465a4">
+                <v:shape id="Text Box 48" o:spid="_x0000_s1111" type="#_x0000_t202" style="position:absolute;left:-659;top:5120;width:1826;height:390;visibility:visible;mso-wrap-style:none;v-text-anchor:top" o:gfxdata="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" filled="f" stroked="f" strokecolor="#3465a4">
                   <v:stroke joinstyle="round"/>
                   <v:textbox inset="0,0,0,0">
                     <w:txbxContent>
@@ -11478,8 +11096,8 @@
                           <w:rPr>
                             <w:rFonts w:ascii="Calibri" w:hAnsi="Calibri" w:cs="Calibri"/>
                             <w:color w:val="C45911"/>
-                            <w:sz w:val="32"/>
-                            <w:szCs w:val="32"/>
+                            <w:sz w:val="36"/>
+                            <w:szCs w:val="36"/>
                           </w:rPr>
                           <w:t>Περιεχόμενα</w:t>
                         </w:r>
@@ -11496,7 +11114,7 @@
                     </w:txbxContent>
                   </v:textbox>
                 </v:shape>
-                <v:shape id="Text Box 49" o:spid="_x0000_s1112" type="#_x0000_t202" style="position:absolute;left:-349;top:5539;width:8115;height:5172;visibility:visible;mso-wrap-style:none;v-text-anchor:top" o:gfxdata="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" filled="f" stroked="f" strokecolor="#3465a4">
+                <v:shape id="Text Box 49" o:spid="_x0000_s1112" type="#_x0000_t202" style="position:absolute;left:-349;top:5539;width:8717;height:6667;visibility:visible;mso-wrap-style:none;v-text-anchor:top" o:gfxdata="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" filled="f" stroked="f" strokecolor="#3465a4">
                   <v:stroke joinstyle="round"/>
                   <v:textbox inset="0,0,0,0">
                     <w:txbxContent>
@@ -11504,19 +11122,29 @@
                         <w:pPr>
                           <w:rPr>
                             <w:rFonts w:ascii="Calibri" w:hAnsi="Calibri" w:cs="Calibri"/>
-                            <w:sz w:val="22"/>
-                            <w:szCs w:val="22"/>
                             <w:lang w:val="el-GR"/>
                           </w:rPr>
                         </w:pPr>
                         <w:r>
                           <w:rPr>
                             <w:rFonts w:ascii="Calibri" w:hAnsi="Calibri" w:cs="Calibri"/>
-                            <w:sz w:val="22"/>
-                            <w:szCs w:val="22"/>
                             <w:lang w:val="el-GR"/>
                           </w:rPr>
-                          <w:t>Περιεχόμενα .............................................................................................................................. 2</w:t>
+                          <w:t>Περιεχόμενα .............................................................................................................................</w:t>
+                        </w:r>
+                        <w:r>
+                          <w:rPr>
+                            <w:rFonts w:ascii="Calibri" w:hAnsi="Calibri" w:cs="Calibri"/>
+                            <w:lang w:val="el-GR"/>
+                          </w:rPr>
+                          <w:t>.</w:t>
+                        </w:r>
+                        <w:r>
+                          <w:rPr>
+                            <w:rFonts w:ascii="Calibri" w:hAnsi="Calibri" w:cs="Calibri"/>
+                            <w:lang w:val="el-GR"/>
+                          </w:rPr>
+                          <w:t>2</w:t>
                         </w:r>
                       </w:p>
                       <w:p>
@@ -11530,46 +11158,15 @@
                         <w:pPr>
                           <w:rPr>
                             <w:rFonts w:ascii="Calibri" w:hAnsi="Calibri" w:cs="Calibri"/>
-                            <w:sz w:val="22"/>
-                            <w:szCs w:val="22"/>
                             <w:lang w:val="el-GR"/>
                           </w:rPr>
                         </w:pPr>
                         <w:r>
                           <w:rPr>
                             <w:rFonts w:ascii="Calibri" w:hAnsi="Calibri" w:cs="Calibri"/>
-                            <w:sz w:val="22"/>
-                            <w:szCs w:val="22"/>
                             <w:lang w:val="el-GR"/>
                           </w:rPr>
-                          <w:t>Έξυπνο πλάνο καραντίνας..............................................................................................</w:t>
-                        </w:r>
-                        <w:r>
-                          <w:rPr>
-                            <w:rFonts w:ascii="Calibri" w:hAnsi="Calibri" w:cs="Calibri"/>
-                            <w:sz w:val="22"/>
-                            <w:szCs w:val="22"/>
-                            <w:lang w:val="el-GR"/>
-                          </w:rPr>
-                          <w:t>...</w:t>
-                        </w:r>
-                        <w:r>
-                          <w:rPr>
-                            <w:rFonts w:ascii="Calibri" w:hAnsi="Calibri" w:cs="Calibri"/>
-                            <w:sz w:val="22"/>
-                            <w:szCs w:val="22"/>
-                            <w:lang w:val="el-GR"/>
-                          </w:rPr>
-                          <w:t>.........</w:t>
-                        </w:r>
-                        <w:r>
-                          <w:rPr>
-                            <w:rFonts w:ascii="Calibri" w:hAnsi="Calibri" w:cs="Calibri"/>
-                            <w:sz w:val="22"/>
-                            <w:szCs w:val="22"/>
-                            <w:lang w:val="el-GR"/>
-                          </w:rPr>
-                          <w:t xml:space="preserve"> 3</w:t>
+                          <w:t>Έξυπνο πλάνο καραντίνας..........................................................................................................3</w:t>
                         </w:r>
                       </w:p>
                       <w:p>
@@ -11583,16 +11180,12 @@
                         <w:pPr>
                           <w:rPr>
                             <w:rFonts w:ascii="Calibri" w:hAnsi="Calibri" w:cs="Calibri"/>
-                            <w:sz w:val="22"/>
-                            <w:szCs w:val="22"/>
                             <w:lang w:val="el-GR"/>
                           </w:rPr>
                         </w:pPr>
                         <w:r>
                           <w:rPr>
                             <w:rFonts w:ascii="Calibri" w:hAnsi="Calibri" w:cs="Calibri"/>
-                            <w:sz w:val="22"/>
-                            <w:szCs w:val="22"/>
                             <w:lang w:val="el-GR"/>
                           </w:rPr>
                           <w:t xml:space="preserve">       </w:t>
@@ -11600,8 +11193,6 @@
                         <w:r>
                           <w:rPr>
                             <w:rFonts w:ascii="Calibri" w:hAnsi="Calibri" w:cs="Calibri"/>
-                            <w:sz w:val="22"/>
-                            <w:szCs w:val="22"/>
                             <w:lang w:val="el-GR"/>
                           </w:rPr>
                           <w:t>Ιεραρχική Ανάλυση Εργασιών.</w:t>
@@ -11609,27 +11200,23 @@
                         <w:r>
                           <w:rPr>
                             <w:rFonts w:ascii="Calibri" w:hAnsi="Calibri" w:cs="Calibri"/>
-                            <w:szCs w:val="22"/>
                             <w:lang w:val="el-GR"/>
                           </w:rPr>
-                          <w:t>…………………………………………………………</w:t>
+                          <w:t>………………………………………………………….........................</w:t>
                         </w:r>
                         <w:r>
                           <w:rPr>
                             <w:rFonts w:ascii="Calibri" w:hAnsi="Calibri" w:cs="Calibri"/>
-                            <w:szCs w:val="22"/>
                             <w:lang w:val="el-GR"/>
                           </w:rPr>
-                          <w:t>........................</w:t>
+                          <w:t>.......</w:t>
                         </w:r>
                         <w:r>
                           <w:rPr>
                             <w:rFonts w:ascii="Calibri" w:hAnsi="Calibri" w:cs="Calibri"/>
-                            <w:sz w:val="22"/>
-                            <w:szCs w:val="22"/>
                             <w:lang w:val="el-GR"/>
                           </w:rPr>
-                          <w:t>. 3</w:t>
+                          <w:t>3</w:t>
                         </w:r>
                       </w:p>
                       <w:p>
@@ -11643,16 +11230,12 @@
                         <w:pPr>
                           <w:rPr>
                             <w:rFonts w:ascii="Calibri" w:hAnsi="Calibri" w:cs="Calibri"/>
-                            <w:sz w:val="22"/>
-                            <w:szCs w:val="22"/>
                             <w:lang w:val="el-GR"/>
                           </w:rPr>
                         </w:pPr>
                         <w:r>
                           <w:rPr>
                             <w:rFonts w:ascii="Calibri" w:hAnsi="Calibri" w:cs="Calibri"/>
-                            <w:sz w:val="22"/>
-                            <w:szCs w:val="22"/>
                             <w:lang w:val="el-GR"/>
                           </w:rPr>
                           <w:t xml:space="preserve">        </w:t>
@@ -11660,8 +11243,6 @@
                         <w:r>
                           <w:rPr>
                             <w:rFonts w:ascii="Calibri" w:hAnsi="Calibri" w:cs="Calibri"/>
-                            <w:sz w:val="22"/>
-                            <w:szCs w:val="22"/>
                             <w:lang w:val="el-GR"/>
                           </w:rPr>
                           <w:t>Σύντομες Σημειώσεις Εκκίνησεις...</w:t>
@@ -11669,33 +11250,20 @@
                         <w:r>
                           <w:rPr>
                             <w:rFonts w:ascii="Calibri" w:hAnsi="Calibri" w:cs="Calibri"/>
-                            <w:szCs w:val="22"/>
                             <w:lang w:val="el-GR"/>
                           </w:rPr>
-                          <w:t>……………………………………………………………</w:t>
+                          <w:t>……………………………………………………………................</w:t>
                         </w:r>
                         <w:r>
                           <w:rPr>
                             <w:rFonts w:ascii="Calibri" w:hAnsi="Calibri" w:cs="Calibri"/>
-                            <w:szCs w:val="22"/>
                             <w:lang w:val="el-GR"/>
                           </w:rPr>
-                          <w:t>..............</w:t>
+                          <w:t>......</w:t>
                         </w:r>
                         <w:r>
                           <w:rPr>
                             <w:rFonts w:ascii="Calibri" w:hAnsi="Calibri" w:cs="Calibri"/>
-                            <w:sz w:val="22"/>
-                            <w:szCs w:val="22"/>
-                            <w:lang w:val="el-GR"/>
-                          </w:rPr>
-                          <w:t xml:space="preserve">.. </w:t>
-                        </w:r>
-                        <w:r>
-                          <w:rPr>
-                            <w:rFonts w:ascii="Calibri" w:hAnsi="Calibri" w:cs="Calibri"/>
-                            <w:sz w:val="22"/>
-                            <w:szCs w:val="22"/>
                             <w:lang w:val="el-GR"/>
                           </w:rPr>
                           <w:t>4</w:t>
@@ -11712,35 +11280,22 @@
                         <w:pPr>
                           <w:rPr>
                             <w:rFonts w:ascii="Calibri" w:hAnsi="Calibri" w:cs="Calibri"/>
-                            <w:sz w:val="22"/>
-                            <w:szCs w:val="22"/>
                             <w:lang w:val="el-GR"/>
                           </w:rPr>
                         </w:pPr>
                         <w:r>
                           <w:rPr>
                             <w:rFonts w:ascii="Calibri" w:hAnsi="Calibri" w:cs="Calibri"/>
-                            <w:sz w:val="22"/>
-                            <w:szCs w:val="22"/>
                             <w:lang w:val="el-GR"/>
                           </w:rPr>
-                          <w:t>Ηλεκτρονικό θερμόμετρο</w:t>
+                          <w:t>Ηλεκτρονικό θερμόμετρο……...……………………………………………………………………………...........</w:t>
                         </w:r>
                         <w:r>
                           <w:rPr>
                             <w:rFonts w:ascii="Calibri" w:hAnsi="Calibri" w:cs="Calibri"/>
-                            <w:szCs w:val="22"/>
                             <w:lang w:val="el-GR"/>
                           </w:rPr>
-                          <w:t>……...……………………………………………………………………………</w:t>
-                        </w:r>
-                        <w:r>
-                          <w:rPr>
-                            <w:rFonts w:ascii="Calibri" w:hAnsi="Calibri" w:cs="Calibri"/>
-                            <w:szCs w:val="22"/>
-                            <w:lang w:val="el-GR"/>
-                          </w:rPr>
-                          <w:t>...........5</w:t>
+                          <w:t>........7</w:t>
                         </w:r>
                       </w:p>
                       <w:p>
@@ -11754,16 +11309,12 @@
                         <w:pPr>
                           <w:rPr>
                             <w:rFonts w:ascii="Calibri" w:hAnsi="Calibri" w:cs="Calibri"/>
-                            <w:sz w:val="22"/>
-                            <w:szCs w:val="22"/>
                             <w:lang w:val="el-GR"/>
                           </w:rPr>
                         </w:pPr>
                         <w:r>
                           <w:rPr>
                             <w:rFonts w:ascii="Calibri" w:hAnsi="Calibri" w:cs="Calibri"/>
-                            <w:sz w:val="22"/>
-                            <w:szCs w:val="22"/>
                             <w:lang w:val="el-GR"/>
                           </w:rPr>
                           <w:t xml:space="preserve">        </w:t>
@@ -11771,85 +11322,35 @@
                         <w:r>
                           <w:rPr>
                             <w:rFonts w:ascii="Calibri" w:hAnsi="Calibri" w:cs="Calibri"/>
-                            <w:sz w:val="22"/>
-                            <w:szCs w:val="22"/>
                             <w:lang w:val="el-GR"/>
                           </w:rPr>
-                          <w:t>Ιεραρχική Ανάλυση Εργασιών</w:t>
+                          <w:t>Ιεραρχική Ανάλυση Εργασιών ........</w:t>
                         </w:r>
                         <w:r>
                           <w:rPr>
                             <w:rFonts w:ascii="Calibri" w:hAnsi="Calibri" w:cs="Calibri"/>
-                            <w:szCs w:val="22"/>
                             <w:lang w:val="el-GR"/>
                           </w:rPr>
-                          <w:t xml:space="preserve"> </w:t>
+                          <w:t>………………………………………........................…………..</w:t>
                         </w:r>
                         <w:r>
                           <w:rPr>
                             <w:rFonts w:ascii="Calibri" w:hAnsi="Calibri" w:cs="Calibri"/>
-                            <w:szCs w:val="22"/>
                             <w:lang w:val="el-GR"/>
                           </w:rPr>
-                          <w:t>........</w:t>
-                        </w:r>
-                        <w:r>
-                          <w:rPr>
-                            <w:rFonts w:ascii="Calibri" w:hAnsi="Calibri" w:cs="Calibri"/>
-                            <w:szCs w:val="22"/>
-                            <w:lang w:val="el-GR"/>
-                          </w:rPr>
-                          <w:t>………………………………………</w:t>
-                        </w:r>
-                        <w:r>
-                          <w:rPr>
-                            <w:rFonts w:ascii="Calibri" w:hAnsi="Calibri" w:cs="Calibri"/>
-                            <w:szCs w:val="22"/>
-                            <w:lang w:val="el-GR"/>
-                          </w:rPr>
-                          <w:t>........................</w:t>
-                        </w:r>
-                        <w:r>
-                          <w:rPr>
-                            <w:rFonts w:ascii="Calibri" w:hAnsi="Calibri" w:cs="Calibri"/>
-                            <w:szCs w:val="22"/>
-                            <w:lang w:val="el-GR"/>
-                          </w:rPr>
-                          <w:t>…………</w:t>
-                        </w:r>
-                        <w:r>
-                          <w:rPr>
-                            <w:rFonts w:ascii="Calibri" w:hAnsi="Calibri" w:cs="Calibri"/>
-                            <w:sz w:val="22"/>
-                            <w:szCs w:val="22"/>
-                            <w:lang w:val="el-GR"/>
-                          </w:rPr>
-                          <w:t>.</w:t>
-                        </w:r>
-                        <w:r>
-                          <w:rPr>
-                            <w:rFonts w:ascii="Calibri" w:hAnsi="Calibri" w:cs="Calibri"/>
-                            <w:sz w:val="22"/>
-                            <w:szCs w:val="22"/>
-                            <w:lang w:val="el-GR"/>
-                          </w:rPr>
-                          <w:t>.5</w:t>
+                          <w:t>......7</w:t>
                         </w:r>
                       </w:p>
                       <w:p>
                         <w:pPr>
                           <w:rPr>
                             <w:rFonts w:ascii="Calibri" w:hAnsi="Calibri" w:cs="Calibri"/>
-                            <w:sz w:val="22"/>
-                            <w:szCs w:val="22"/>
                             <w:lang w:val="el-GR"/>
                           </w:rPr>
                         </w:pPr>
                         <w:r>
                           <w:rPr>
                             <w:rFonts w:ascii="Calibri" w:hAnsi="Calibri" w:cs="Calibri"/>
-                            <w:sz w:val="22"/>
-                            <w:szCs w:val="22"/>
                             <w:lang w:val="el-GR"/>
                           </w:rPr>
                           <w:t xml:space="preserve"> </w:t>
@@ -11859,16 +11360,12 @@
                         <w:pPr>
                           <w:rPr>
                             <w:rFonts w:ascii="Calibri" w:hAnsi="Calibri" w:cs="Calibri"/>
-                            <w:sz w:val="22"/>
-                            <w:szCs w:val="22"/>
                             <w:lang w:val="el-GR"/>
                           </w:rPr>
                         </w:pPr>
                         <w:r>
                           <w:rPr>
                             <w:rFonts w:ascii="Calibri" w:hAnsi="Calibri" w:cs="Calibri"/>
-                            <w:sz w:val="22"/>
-                            <w:szCs w:val="22"/>
                             <w:lang w:val="el-GR"/>
                           </w:rPr>
                           <w:t xml:space="preserve">        </w:t>
@@ -11876,40 +11373,20 @@
                         <w:r>
                           <w:rPr>
                             <w:rFonts w:ascii="Calibri" w:hAnsi="Calibri" w:cs="Calibri"/>
-                            <w:sz w:val="22"/>
-                            <w:szCs w:val="22"/>
                             <w:lang w:val="el-GR"/>
                           </w:rPr>
-                          <w:t>Σύντομες Σημειώσεις Εκκίνησεις</w:t>
+                          <w:t xml:space="preserve">Σύντομες Σημειώσεις Εκκίνησεις </w:t>
                         </w:r>
                         <w:r>
                           <w:rPr>
                             <w:rFonts w:ascii="Calibri" w:hAnsi="Calibri" w:cs="Calibri"/>
-                            <w:szCs w:val="22"/>
                             <w:lang w:val="el-GR"/>
                           </w:rPr>
-                          <w:t xml:space="preserve"> </w:t>
+                          <w:t>………</w:t>
                         </w:r>
                         <w:r>
                           <w:rPr>
                             <w:rFonts w:ascii="Calibri" w:hAnsi="Calibri" w:cs="Calibri"/>
-                            <w:szCs w:val="22"/>
-                            <w:lang w:val="el-GR"/>
-                          </w:rPr>
-                          <w:t>…</w:t>
-                        </w:r>
-                        <w:r>
-                          <w:rPr>
-                            <w:rFonts w:ascii="Calibri" w:hAnsi="Calibri" w:cs="Calibri"/>
-                            <w:szCs w:val="22"/>
-                            <w:lang w:val="el-GR"/>
-                          </w:rPr>
-                          <w:t>……</w:t>
-                        </w:r>
-                        <w:r>
-                          <w:rPr>
-                            <w:rFonts w:ascii="Calibri" w:hAnsi="Calibri" w:cs="Calibri"/>
-                            <w:szCs w:val="22"/>
                             <w:lang w:val="el-GR"/>
                           </w:rPr>
                           <w:t>......</w:t>
@@ -11917,33 +11394,13 @@
                         <w:r>
                           <w:rPr>
                             <w:rFonts w:ascii="Calibri" w:hAnsi="Calibri" w:cs="Calibri"/>
-                            <w:szCs w:val="22"/>
                             <w:lang w:val="el-GR"/>
                           </w:rPr>
-                          <w:t>…………………………………......</w:t>
+                          <w:t>…………………………………......……………………...</w:t>
                         </w:r>
                         <w:r>
                           <w:rPr>
                             <w:rFonts w:ascii="Calibri" w:hAnsi="Calibri" w:cs="Calibri"/>
-                            <w:szCs w:val="22"/>
-                            <w:lang w:val="el-GR"/>
-                          </w:rPr>
-                          <w:t>…………………….</w:t>
-                        </w:r>
-                        <w:r>
-                          <w:rPr>
-                            <w:rFonts w:ascii="Calibri" w:hAnsi="Calibri" w:cs="Calibri"/>
-                            <w:sz w:val="22"/>
-                            <w:szCs w:val="22"/>
-                            <w:lang w:val="el-GR"/>
-                          </w:rPr>
-                          <w:t>..</w:t>
-                        </w:r>
-                        <w:r>
-                          <w:rPr>
-                            <w:rFonts w:ascii="Calibri" w:hAnsi="Calibri" w:cs="Calibri"/>
-                            <w:sz w:val="22"/>
-                            <w:szCs w:val="22"/>
                             <w:lang w:val="el-GR"/>
                           </w:rPr>
                           <w:t>.</w:t>
@@ -11951,19 +11408,29 @@
                         <w:r>
                           <w:rPr>
                             <w:rFonts w:ascii="Calibri" w:hAnsi="Calibri" w:cs="Calibri"/>
-                            <w:sz w:val="22"/>
-                            <w:szCs w:val="22"/>
                             <w:lang w:val="el-GR"/>
                           </w:rPr>
-                          <w:t>.6</w:t>
+                          <w:t>....</w:t>
+                        </w:r>
+                        <w:r>
+                          <w:rPr>
+                            <w:rFonts w:ascii="Calibri" w:hAnsi="Calibri" w:cs="Calibri"/>
+                            <w:lang w:val="el-GR"/>
+                          </w:rPr>
+                          <w:t>.</w:t>
+                        </w:r>
+                        <w:r>
+                          <w:rPr>
+                            <w:rFonts w:ascii="Calibri" w:hAnsi="Calibri" w:cs="Calibri"/>
+                            <w:lang w:val="el-GR"/>
+                          </w:rPr>
+                          <w:t>8</w:t>
                         </w:r>
                       </w:p>
                       <w:p>
                         <w:pPr>
                           <w:rPr>
                             <w:rFonts w:ascii="Calibri" w:hAnsi="Calibri" w:cs="Calibri"/>
-                            <w:sz w:val="22"/>
-                            <w:szCs w:val="22"/>
                             <w:lang w:val="el-GR"/>
                           </w:rPr>
                         </w:pPr>
@@ -11972,43 +11439,22 @@
                         <w:pPr>
                           <w:rPr>
                             <w:rFonts w:ascii="Calibri" w:hAnsi="Calibri" w:cs="Calibri"/>
-                            <w:sz w:val="22"/>
-                            <w:szCs w:val="22"/>
                             <w:lang w:val="el-GR"/>
                           </w:rPr>
                         </w:pPr>
                         <w:r>
                           <w:rPr>
                             <w:rFonts w:ascii="Calibri" w:hAnsi="Calibri" w:cs="Calibri"/>
-                            <w:sz w:val="22"/>
-                            <w:szCs w:val="22"/>
                             <w:lang w:val="el-GR"/>
                           </w:rPr>
-                          <w:t xml:space="preserve">Σύστημα Παραγγελίων </w:t>
+                          <w:t>Σύστημα Παραγγελίων ……...……………………………………………………………………………...............</w:t>
                         </w:r>
                         <w:r>
                           <w:rPr>
                             <w:rFonts w:ascii="Calibri" w:hAnsi="Calibri" w:cs="Calibri"/>
-                            <w:szCs w:val="22"/>
                             <w:lang w:val="el-GR"/>
                           </w:rPr>
-                          <w:t>……...……………………………………………………………………………</w:t>
-                        </w:r>
-                        <w:r>
-                          <w:rPr>
-                            <w:rFonts w:ascii="Calibri" w:hAnsi="Calibri" w:cs="Calibri"/>
-                            <w:szCs w:val="22"/>
-                            <w:lang w:val="el-GR"/>
-                          </w:rPr>
-                          <w:t>...........</w:t>
-                        </w:r>
-                        <w:r>
-                          <w:rPr>
-                            <w:rFonts w:ascii="Calibri" w:hAnsi="Calibri" w:cs="Calibri"/>
-                            <w:szCs w:val="22"/>
-                            <w:lang w:val="el-GR"/>
-                          </w:rPr>
-                          <w:t>....6</w:t>
+                          <w:t>.....11</w:t>
                         </w:r>
                       </w:p>
                       <w:p>
@@ -12022,65 +11468,26 @@
                         <w:pPr>
                           <w:rPr>
                             <w:rFonts w:ascii="Calibri" w:hAnsi="Calibri" w:cs="Calibri"/>
-                            <w:sz w:val="22"/>
-                            <w:szCs w:val="22"/>
                             <w:lang w:val="el-GR"/>
                           </w:rPr>
                         </w:pPr>
                         <w:r>
                           <w:rPr>
                             <w:rFonts w:ascii="Calibri" w:hAnsi="Calibri" w:cs="Calibri"/>
-                            <w:sz w:val="22"/>
-                            <w:szCs w:val="22"/>
                             <w:lang w:val="el-GR"/>
                           </w:rPr>
-                          <w:t xml:space="preserve">        Ιεραρχική Ανάλυση Εργασιών</w:t>
+                          <w:t xml:space="preserve">        Ιεραρχική Ανάλυση Εργασιών ........………………………………………........................………….</w:t>
                         </w:r>
                         <w:r>
                           <w:rPr>
                             <w:rFonts w:ascii="Calibri" w:hAnsi="Calibri" w:cs="Calibri"/>
-                            <w:szCs w:val="22"/>
                             <w:lang w:val="el-GR"/>
                           </w:rPr>
-                          <w:t xml:space="preserve"> </w:t>
+                          <w:t>....</w:t>
                         </w:r>
                         <w:r>
                           <w:rPr>
                             <w:rFonts w:ascii="Calibri" w:hAnsi="Calibri" w:cs="Calibri"/>
-                            <w:szCs w:val="22"/>
-                            <w:lang w:val="el-GR"/>
-                          </w:rPr>
-                          <w:t>........</w:t>
-                        </w:r>
-                        <w:r>
-                          <w:rPr>
-                            <w:rFonts w:ascii="Calibri" w:hAnsi="Calibri" w:cs="Calibri"/>
-                            <w:szCs w:val="22"/>
-                            <w:lang w:val="el-GR"/>
-                          </w:rPr>
-                          <w:t>………………………………………</w:t>
-                        </w:r>
-                        <w:r>
-                          <w:rPr>
-                            <w:rFonts w:ascii="Calibri" w:hAnsi="Calibri" w:cs="Calibri"/>
-                            <w:szCs w:val="22"/>
-                            <w:lang w:val="el-GR"/>
-                          </w:rPr>
-                          <w:t>........................</w:t>
-                        </w:r>
-                        <w:r>
-                          <w:rPr>
-                            <w:rFonts w:ascii="Calibri" w:hAnsi="Calibri" w:cs="Calibri"/>
-                            <w:szCs w:val="22"/>
-                            <w:lang w:val="el-GR"/>
-                          </w:rPr>
-                          <w:t>…………</w:t>
-                        </w:r>
-                        <w:r>
-                          <w:rPr>
-                            <w:rFonts w:ascii="Calibri" w:hAnsi="Calibri" w:cs="Calibri"/>
-                            <w:sz w:val="22"/>
-                            <w:szCs w:val="22"/>
                             <w:lang w:val="el-GR"/>
                           </w:rPr>
                           <w:t>.</w:t>
@@ -12088,28 +11495,15 @@
                         <w:r>
                           <w:rPr>
                             <w:rFonts w:ascii="Calibri" w:hAnsi="Calibri" w:cs="Calibri"/>
-                            <w:sz w:val="22"/>
-                            <w:szCs w:val="22"/>
                             <w:lang w:val="el-GR"/>
                           </w:rPr>
-                          <w:t>.</w:t>
-                        </w:r>
-                        <w:r>
-                          <w:rPr>
-                            <w:rFonts w:ascii="Calibri" w:hAnsi="Calibri" w:cs="Calibri"/>
-                            <w:sz w:val="22"/>
-                            <w:szCs w:val="22"/>
-                            <w:lang w:val="el-GR"/>
-                          </w:rPr>
-                          <w:t>7</w:t>
+                          <w:t>11</w:t>
                         </w:r>
                       </w:p>
                       <w:p>
                         <w:pPr>
                           <w:rPr>
                             <w:rFonts w:ascii="Calibri" w:hAnsi="Calibri" w:cs="Calibri"/>
-                            <w:sz w:val="22"/>
-                            <w:szCs w:val="22"/>
                             <w:lang w:val="el-GR"/>
                           </w:rPr>
                         </w:pPr>
@@ -12118,15 +11512,42 @@
                         <w:pPr>
                           <w:rPr>
                             <w:rFonts w:ascii="Calibri" w:hAnsi="Calibri" w:cs="Calibri"/>
-                            <w:sz w:val="22"/>
-                            <w:szCs w:val="22"/>
+                            <w:lang w:val="el-GR"/>
                           </w:rPr>
                         </w:pPr>
                         <w:r>
                           <w:rPr>
                             <w:rFonts w:ascii="Calibri" w:hAnsi="Calibri" w:cs="Calibri"/>
-                            <w:sz w:val="22"/>
-                            <w:szCs w:val="22"/>
+                            <w:lang w:val="el-GR"/>
+                          </w:rPr>
+                          <w:t xml:space="preserve">        Σύντομες Σημειώσεις Εκκίνησεις ………......…………………………………......…………………….....</w:t>
+                        </w:r>
+                        <w:r>
+                          <w:rPr>
+                            <w:rFonts w:ascii="Calibri" w:hAnsi="Calibri" w:cs="Calibri"/>
+                            <w:lang w:val="el-GR"/>
+                          </w:rPr>
+                          <w:t>...12</w:t>
+                        </w:r>
+                      </w:p>
+                      <w:p>
+                        <w:pPr>
+                          <w:rPr>
+                            <w:rFonts w:ascii="Calibri" w:hAnsi="Calibri" w:cs="Calibri"/>
+                            <w:lang w:val="el-GR"/>
+                          </w:rPr>
+                        </w:pPr>
+                      </w:p>
+                      <w:p>
+                        <w:pPr>
+                          <w:rPr>
+                            <w:rFonts w:ascii="Calibri" w:hAnsi="Calibri" w:cs="Calibri"/>
+                            <w:lang w:val="el-GR"/>
+                          </w:rPr>
+                        </w:pPr>
+                        <w:r>
+                          <w:rPr>
+                            <w:rFonts w:ascii="Calibri" w:hAnsi="Calibri" w:cs="Calibri"/>
                             <w:lang w:val="el-GR"/>
                           </w:rPr>
                           <w:t>Εγχειρίδιο σύντομης αναφοράς ........</w:t>
@@ -12134,15 +11555,34 @@
                         <w:r>
                           <w:rPr>
                             <w:rFonts w:ascii="Calibri" w:hAnsi="Calibri" w:cs="Calibri"/>
-                            <w:szCs w:val="22"/>
                             <w:lang w:val="el-GR"/>
                           </w:rPr>
-                          <w:t xml:space="preserve"> </w:t>
+                          <w:t>.</w:t>
                         </w:r>
                         <w:r>
                           <w:rPr>
                             <w:rFonts w:ascii="Calibri" w:hAnsi="Calibri" w:cs="Calibri"/>
-                            <w:szCs w:val="22"/>
+                            <w:lang w:val="el-GR"/>
+                          </w:rPr>
+                          <w:t>......…………………………………</w:t>
+                        </w:r>
+                        <w:r>
+                          <w:rPr>
+                            <w:rFonts w:ascii="Calibri" w:hAnsi="Calibri" w:cs="Calibri"/>
+                            <w:lang w:val="el-GR"/>
+                          </w:rPr>
+                          <w:t>.</w:t>
+                        </w:r>
+                        <w:r>
+                          <w:rPr>
+                            <w:rFonts w:ascii="Calibri" w:hAnsi="Calibri" w:cs="Calibri"/>
+                            <w:lang w:val="el-GR"/>
+                          </w:rPr>
+                          <w:t>.....……</w:t>
+                        </w:r>
+                        <w:r>
+                          <w:rPr>
+                            <w:rFonts w:ascii="Calibri" w:hAnsi="Calibri" w:cs="Calibri"/>
                             <w:lang w:val="el-GR"/>
                           </w:rPr>
                           <w:t>......</w:t>
@@ -12150,40 +11590,13 @@
                         <w:r>
                           <w:rPr>
                             <w:rFonts w:ascii="Calibri" w:hAnsi="Calibri" w:cs="Calibri"/>
-                            <w:szCs w:val="22"/>
                             <w:lang w:val="el-GR"/>
                           </w:rPr>
-                          <w:t>…………………………………</w:t>
+                          <w:t>…………………</w:t>
                         </w:r>
                         <w:r>
                           <w:rPr>
                             <w:rFonts w:ascii="Calibri" w:hAnsi="Calibri" w:cs="Calibri"/>
-                            <w:szCs w:val="22"/>
-                            <w:lang w:val="el-GR"/>
-                          </w:rPr>
-                          <w:t xml:space="preserve"> </w:t>
-                        </w:r>
-                        <w:r>
-                          <w:rPr>
-                            <w:rFonts w:ascii="Calibri" w:hAnsi="Calibri" w:cs="Calibri"/>
-                            <w:szCs w:val="22"/>
-                            <w:lang w:val="el-GR"/>
-                          </w:rPr>
-                          <w:t>......</w:t>
-                        </w:r>
-                        <w:r>
-                          <w:rPr>
-                            <w:rFonts w:ascii="Calibri" w:hAnsi="Calibri" w:cs="Calibri"/>
-                            <w:szCs w:val="22"/>
-                            <w:lang w:val="el-GR"/>
-                          </w:rPr>
-                          <w:t>………………………</w:t>
-                        </w:r>
-                        <w:r>
-                          <w:rPr>
-                            <w:rFonts w:ascii="Calibri" w:hAnsi="Calibri" w:cs="Calibri"/>
-                            <w:sz w:val="22"/>
-                            <w:szCs w:val="22"/>
                             <w:lang w:val="el-GR"/>
                           </w:rPr>
                           <w:t>....</w:t>
@@ -12191,16 +11604,13 @@
                         <w:r>
                           <w:rPr>
                             <w:rFonts w:ascii="Calibri" w:hAnsi="Calibri" w:cs="Calibri"/>
-                            <w:sz w:val="22"/>
-                            <w:szCs w:val="22"/>
+                            <w:lang w:val="el-GR"/>
                           </w:rPr>
                           <w:t>..</w:t>
                         </w:r>
                         <w:r>
                           <w:rPr>
                             <w:rFonts w:ascii="Calibri" w:hAnsi="Calibri" w:cs="Calibri"/>
-                            <w:sz w:val="22"/>
-                            <w:szCs w:val="22"/>
                             <w:lang w:val="el-GR"/>
                           </w:rPr>
                           <w:t>.1</w:t>
@@ -12208,26 +11618,21 @@
                         <w:r>
                           <w:rPr>
                             <w:rFonts w:ascii="Calibri" w:hAnsi="Calibri" w:cs="Calibri"/>
-                            <w:sz w:val="22"/>
-                            <w:szCs w:val="22"/>
+                            <w:lang w:val="el-GR"/>
                           </w:rPr>
-                          <w:t>2</w:t>
+                          <w:t>4</w:t>
                         </w:r>
                       </w:p>
                       <w:p>
                         <w:pPr>
                           <w:rPr>
                             <w:rFonts w:ascii="Calibri" w:hAnsi="Calibri" w:cs="Calibri"/>
-                            <w:sz w:val="22"/>
-                            <w:szCs w:val="22"/>
                             <w:lang w:val="el-GR"/>
                           </w:rPr>
                         </w:pPr>
                         <w:r>
                           <w:rPr>
                             <w:rFonts w:ascii="Calibri" w:hAnsi="Calibri" w:cs="Calibri"/>
-                            <w:sz w:val="22"/>
-                            <w:szCs w:val="22"/>
                             <w:lang w:val="el-GR"/>
                           </w:rPr>
                           <w:t xml:space="preserve"> </w:t>
@@ -12237,69 +11642,6 @@
                         <w:pPr>
                           <w:rPr>
                             <w:rFonts w:ascii="Calibri" w:hAnsi="Calibri" w:cs="Calibri"/>
-                            <w:sz w:val="22"/>
-                            <w:szCs w:val="22"/>
-                            <w:lang w:val="el-GR"/>
-                          </w:rPr>
-                        </w:pPr>
-                        <w:r>
-                          <w:rPr>
-                            <w:rFonts w:ascii="Calibri" w:hAnsi="Calibri" w:cs="Calibri"/>
-                            <w:sz w:val="22"/>
-                            <w:szCs w:val="22"/>
-                            <w:lang w:val="el-GR"/>
-                          </w:rPr>
-                          <w:t xml:space="preserve">        Σύντομες Σημειώσεις Εκκίνησεις</w:t>
-                        </w:r>
-                        <w:r>
-                          <w:rPr>
-                            <w:rFonts w:ascii="Calibri" w:hAnsi="Calibri" w:cs="Calibri"/>
-                            <w:szCs w:val="22"/>
-                            <w:lang w:val="el-GR"/>
-                          </w:rPr>
-                          <w:t xml:space="preserve"> …</w:t>
-                        </w:r>
-                        <w:r>
-                          <w:rPr>
-                            <w:rFonts w:ascii="Calibri" w:hAnsi="Calibri" w:cs="Calibri"/>
-                            <w:szCs w:val="22"/>
-                            <w:lang w:val="el-GR"/>
-                          </w:rPr>
-                          <w:t>……......…………………………………......</w:t>
-                        </w:r>
-                        <w:r>
-                          <w:rPr>
-                            <w:rFonts w:ascii="Calibri" w:hAnsi="Calibri" w:cs="Calibri"/>
-                            <w:szCs w:val="22"/>
-                            <w:lang w:val="el-GR"/>
-                          </w:rPr>
-                          <w:t>…………………….</w:t>
-                        </w:r>
-                        <w:r>
-                          <w:rPr>
-                            <w:rFonts w:ascii="Calibri" w:hAnsi="Calibri" w:cs="Calibri"/>
-                            <w:sz w:val="22"/>
-                            <w:szCs w:val="22"/>
-                            <w:lang w:val="el-GR"/>
-                          </w:rPr>
-                          <w:t>..</w:t>
-                        </w:r>
-                        <w:r>
-                          <w:rPr>
-                            <w:rFonts w:ascii="Calibri" w:hAnsi="Calibri" w:cs="Calibri"/>
-                            <w:sz w:val="22"/>
-                            <w:szCs w:val="22"/>
-                            <w:lang w:val="el-GR"/>
-                          </w:rPr>
-                          <w:t>..6</w:t>
-                        </w:r>
-                      </w:p>
-                      <w:p>
-                        <w:pPr>
-                          <w:rPr>
-                            <w:rFonts w:ascii="Calibri" w:hAnsi="Calibri" w:cs="Calibri"/>
-                            <w:sz w:val="22"/>
-                            <w:szCs w:val="22"/>
                             <w:lang w:val="el-GR"/>
                           </w:rPr>
                         </w:pPr>
@@ -12308,8 +11650,6 @@
                         <w:pPr>
                           <w:rPr>
                             <w:rFonts w:ascii="Calibri" w:hAnsi="Calibri" w:cs="Calibri"/>
-                            <w:sz w:val="22"/>
-                            <w:szCs w:val="22"/>
                             <w:lang w:val="el-GR"/>
                           </w:rPr>
                         </w:pPr>
@@ -12318,8 +11658,6 @@
                         <w:pPr>
                           <w:rPr>
                             <w:rFonts w:ascii="Calibri" w:hAnsi="Calibri" w:cs="Calibri"/>
-                            <w:sz w:val="22"/>
-                            <w:szCs w:val="22"/>
                             <w:lang w:val="el-GR"/>
                           </w:rPr>
                         </w:pPr>
@@ -12328,8 +11666,6 @@
                         <w:pPr>
                           <w:rPr>
                             <w:rFonts w:ascii="Calibri" w:hAnsi="Calibri" w:cs="Calibri"/>
-                            <w:sz w:val="22"/>
-                            <w:szCs w:val="22"/>
                             <w:lang w:val="el-GR"/>
                           </w:rPr>
                         </w:pPr>
@@ -12338,8 +11674,6 @@
                         <w:pPr>
                           <w:rPr>
                             <w:rFonts w:ascii="Calibri" w:hAnsi="Calibri" w:cs="Calibri"/>
-                            <w:sz w:val="22"/>
-                            <w:szCs w:val="22"/>
                             <w:lang w:val="el-GR"/>
                           </w:rPr>
                         </w:pPr>
@@ -12348,8 +11682,6 @@
                         <w:pPr>
                           <w:rPr>
                             <w:rFonts w:ascii="Calibri" w:hAnsi="Calibri" w:cs="Calibri"/>
-                            <w:sz w:val="22"/>
-                            <w:szCs w:val="22"/>
                             <w:lang w:val="el-GR"/>
                           </w:rPr>
                         </w:pPr>
@@ -12358,8 +11690,6 @@
                         <w:pPr>
                           <w:rPr>
                             <w:rFonts w:ascii="Calibri" w:hAnsi="Calibri" w:cs="Calibri"/>
-                            <w:sz w:val="22"/>
-                            <w:szCs w:val="22"/>
                             <w:lang w:val="el-GR"/>
                           </w:rPr>
                         </w:pPr>
@@ -12368,8 +11698,6 @@
                         <w:pPr>
                           <w:rPr>
                             <w:rFonts w:ascii="Calibri" w:hAnsi="Calibri" w:cs="Calibri"/>
-                            <w:sz w:val="22"/>
-                            <w:szCs w:val="22"/>
                             <w:lang w:val="el-GR"/>
                           </w:rPr>
                         </w:pPr>
@@ -12378,8 +11706,6 @@
                         <w:pPr>
                           <w:rPr>
                             <w:rFonts w:ascii="Calibri" w:hAnsi="Calibri" w:cs="Calibri"/>
-                            <w:sz w:val="22"/>
-                            <w:szCs w:val="22"/>
                             <w:lang w:val="el-GR"/>
                           </w:rPr>
                         </w:pPr>
@@ -12388,8 +11714,6 @@
                         <w:pPr>
                           <w:rPr>
                             <w:rFonts w:ascii="Calibri" w:hAnsi="Calibri" w:cs="Calibri"/>
-                            <w:sz w:val="22"/>
-                            <w:szCs w:val="22"/>
                             <w:lang w:val="el-GR"/>
                           </w:rPr>
                         </w:pPr>
@@ -12398,8 +11722,6 @@
                         <w:pPr>
                           <w:rPr>
                             <w:rFonts w:ascii="Calibri" w:hAnsi="Calibri" w:cs="Calibri"/>
-                            <w:sz w:val="22"/>
-                            <w:szCs w:val="22"/>
                             <w:lang w:val="el-GR"/>
                           </w:rPr>
                         </w:pPr>
@@ -12408,8 +11730,6 @@
                         <w:pPr>
                           <w:rPr>
                             <w:rFonts w:ascii="Calibri" w:hAnsi="Calibri" w:cs="Calibri"/>
-                            <w:sz w:val="22"/>
-                            <w:szCs w:val="22"/>
                             <w:lang w:val="el-GR"/>
                           </w:rPr>
                         </w:pPr>
@@ -12418,8 +11738,6 @@
                         <w:pPr>
                           <w:rPr>
                             <w:rFonts w:ascii="Calibri" w:hAnsi="Calibri" w:cs="Calibri"/>
-                            <w:sz w:val="22"/>
-                            <w:szCs w:val="22"/>
                             <w:lang w:val="el-GR"/>
                           </w:rPr>
                         </w:pPr>
@@ -12428,8 +11746,6 @@
                         <w:pPr>
                           <w:rPr>
                             <w:rFonts w:ascii="Calibri" w:hAnsi="Calibri" w:cs="Calibri"/>
-                            <w:sz w:val="22"/>
-                            <w:szCs w:val="22"/>
                             <w:lang w:val="el-GR"/>
                           </w:rPr>
                         </w:pPr>
@@ -12438,8 +11754,6 @@
                         <w:pPr>
                           <w:rPr>
                             <w:rFonts w:ascii="Calibri" w:hAnsi="Calibri" w:cs="Calibri"/>
-                            <w:sz w:val="22"/>
-                            <w:szCs w:val="22"/>
                             <w:lang w:val="el-GR"/>
                           </w:rPr>
                         </w:pPr>
@@ -12448,8 +11762,6 @@
                         <w:pPr>
                           <w:rPr>
                             <w:rFonts w:ascii="Calibri" w:hAnsi="Calibri" w:cs="Calibri"/>
-                            <w:sz w:val="22"/>
-                            <w:szCs w:val="22"/>
                             <w:lang w:val="el-GR"/>
                           </w:rPr>
                         </w:pPr>
@@ -12458,8 +11770,6 @@
                         <w:pPr>
                           <w:rPr>
                             <w:rFonts w:ascii="Calibri" w:hAnsi="Calibri" w:cs="Calibri"/>
-                            <w:sz w:val="22"/>
-                            <w:szCs w:val="22"/>
                             <w:lang w:val="el-GR"/>
                           </w:rPr>
                         </w:pPr>
@@ -12468,8 +11778,6 @@
                         <w:pPr>
                           <w:rPr>
                             <w:rFonts w:ascii="Calibri" w:hAnsi="Calibri" w:cs="Calibri"/>
-                            <w:sz w:val="22"/>
-                            <w:szCs w:val="22"/>
                             <w:lang w:val="el-GR"/>
                           </w:rPr>
                         </w:pPr>
@@ -12478,8 +11786,6 @@
                         <w:pPr>
                           <w:rPr>
                             <w:rFonts w:ascii="Calibri" w:hAnsi="Calibri" w:cs="Calibri"/>
-                            <w:sz w:val="22"/>
-                            <w:szCs w:val="22"/>
                             <w:lang w:val="el-GR"/>
                           </w:rPr>
                         </w:pPr>
@@ -12488,8 +11794,6 @@
                         <w:pPr>
                           <w:rPr>
                             <w:rFonts w:ascii="Calibri" w:hAnsi="Calibri" w:cs="Calibri"/>
-                            <w:sz w:val="22"/>
-                            <w:szCs w:val="22"/>
                             <w:lang w:val="el-GR"/>
                           </w:rPr>
                         </w:pPr>
@@ -12498,8 +11802,6 @@
                         <w:pPr>
                           <w:rPr>
                             <w:rFonts w:ascii="Calibri" w:hAnsi="Calibri" w:cs="Calibri"/>
-                            <w:sz w:val="22"/>
-                            <w:szCs w:val="22"/>
                             <w:lang w:val="el-GR"/>
                           </w:rPr>
                         </w:pPr>
@@ -12508,8 +11810,6 @@
                         <w:pPr>
                           <w:rPr>
                             <w:rFonts w:ascii="Calibri" w:hAnsi="Calibri" w:cs="Calibri"/>
-                            <w:sz w:val="22"/>
-                            <w:szCs w:val="22"/>
                             <w:lang w:val="el-GR"/>
                           </w:rPr>
                         </w:pPr>
@@ -12518,8 +11818,6 @@
                         <w:pPr>
                           <w:rPr>
                             <w:rFonts w:ascii="Calibri" w:hAnsi="Calibri" w:cs="Calibri"/>
-                            <w:sz w:val="22"/>
-                            <w:szCs w:val="22"/>
                             <w:lang w:val="el-GR"/>
                           </w:rPr>
                         </w:pPr>
@@ -12528,8 +11826,6 @@
                         <w:pPr>
                           <w:rPr>
                             <w:rFonts w:ascii="Calibri" w:hAnsi="Calibri" w:cs="Calibri"/>
-                            <w:sz w:val="22"/>
-                            <w:szCs w:val="22"/>
                             <w:lang w:val="el-GR"/>
                           </w:rPr>
                         </w:pPr>
@@ -12538,8 +11834,6 @@
                         <w:pPr>
                           <w:rPr>
                             <w:rFonts w:ascii="Calibri" w:hAnsi="Calibri" w:cs="Calibri"/>
-                            <w:sz w:val="22"/>
-                            <w:szCs w:val="22"/>
                             <w:lang w:val="el-GR"/>
                           </w:rPr>
                         </w:pPr>
@@ -12548,8 +11842,6 @@
                         <w:pPr>
                           <w:rPr>
                             <w:rFonts w:ascii="Calibri" w:hAnsi="Calibri" w:cs="Calibri"/>
-                            <w:sz w:val="22"/>
-                            <w:szCs w:val="22"/>
                             <w:lang w:val="el-GR"/>
                           </w:rPr>
                         </w:pPr>
@@ -12558,8 +11850,6 @@
                         <w:pPr>
                           <w:rPr>
                             <w:rFonts w:ascii="Calibri" w:hAnsi="Calibri" w:cs="Calibri"/>
-                            <w:sz w:val="22"/>
-                            <w:szCs w:val="22"/>
                             <w:lang w:val="el-GR"/>
                           </w:rPr>
                         </w:pPr>
@@ -12568,8 +11858,6 @@
                         <w:pPr>
                           <w:rPr>
                             <w:rFonts w:ascii="Calibri" w:hAnsi="Calibri" w:cs="Calibri"/>
-                            <w:sz w:val="22"/>
-                            <w:szCs w:val="22"/>
                             <w:lang w:val="el-GR"/>
                           </w:rPr>
                         </w:pPr>
@@ -12966,6 +12254,9 @@
         <w:suppressAutoHyphens w:val="0"/>
         <w:spacing w:after="160" w:line="259" w:lineRule="auto"/>
         <w:textAlignment w:val="auto"/>
+        <w:rPr>
+          <w:lang w:val="el-GR"/>
+        </w:rPr>
       </w:pPr>
     </w:p>
     <w:p>
@@ -13448,6 +12739,7 @@
           <w:rFonts w:ascii="Arial" w:hAnsi="Arial" w:cs="Arial"/>
           <w:sz w:val="32"/>
           <w:szCs w:val="32"/>
+          <w:lang w:val="el-GR"/>
         </w:rPr>
         <w:t>/5.3</w:t>
       </w:r>
@@ -13484,6 +12776,7 @@
           <w:rFonts w:ascii="Arial" w:hAnsi="Arial" w:cs="Arial"/>
           <w:sz w:val="32"/>
           <w:szCs w:val="32"/>
+          <w:lang w:val="el-GR"/>
         </w:rPr>
         <w:t xml:space="preserve">   5. </w:t>
       </w:r>
@@ -14244,7 +13537,7 @@
           <w:szCs w:val="36"/>
           <w:lang w:val="el-GR"/>
         </w:rPr>
-        <w:t>Παρατηρείς το αποτέλεσμα.</w:t>
+        <w:t>Συμπληρώνεις αν θες τυχόν σημειώσεις για να τις πάρει υπόψην ο αλγόριθμος.</w:t>
       </w:r>
     </w:p>
     <w:p>
@@ -14259,28 +13552,15 @@
           <w:lang w:val="el-GR"/>
         </w:rPr>
       </w:pPr>
-    </w:p>
-    <w:p>
-      <w:pPr>
-        <w:jc w:val="center"/>
-        <w:rPr>
-          <w:rStyle w:val="markedcontent"/>
-          <w:rFonts w:ascii="Arial" w:hAnsi="Arial" w:cs="Arial"/>
-          <w:bCs/>
-          <w:sz w:val="36"/>
-          <w:szCs w:val="36"/>
-          <w:lang w:val="el-GR"/>
-        </w:rPr>
-      </w:pPr>
       <w:r>
         <w:rPr>
           <w:noProof/>
         </w:rPr>
         <w:drawing>
-          <wp:inline distT="0" distB="0" distL="0" distR="0" wp14:anchorId="0F7D52E1" wp14:editId="3518FA47">
-            <wp:extent cx="4981575" cy="1743075"/>
-            <wp:effectExtent l="0" t="0" r="9525" b="9525"/>
-            <wp:docPr id="103" name="Picture 103"/>
+          <wp:inline distT="0" distB="0" distL="0" distR="0" wp14:anchorId="38679008" wp14:editId="5CD6BFAC">
+            <wp:extent cx="3086100" cy="3267075"/>
+            <wp:effectExtent l="0" t="0" r="0" b="9525"/>
+            <wp:docPr id="108" name="Picture 108"/>
             <wp:cNvGraphicFramePr>
               <a:graphicFrameLocks xmlns:a="http://schemas.openxmlformats.org/drawingml/2006/main" noChangeAspect="1"/>
             </wp:cNvGraphicFramePr>
@@ -14288,7 +13568,7 @@
               <a:graphicData uri="http://schemas.openxmlformats.org/drawingml/2006/picture">
                 <pic:pic xmlns:pic="http://schemas.openxmlformats.org/drawingml/2006/picture">
                   <pic:nvPicPr>
-                    <pic:cNvPr id="0" name="Picture 9"/>
+                    <pic:cNvPr id="0" name="Picture 1"/>
                     <pic:cNvPicPr>
                       <a:picLocks noChangeAspect="1" noChangeArrowheads="1"/>
                     </pic:cNvPicPr>
@@ -14309,7 +13589,7 @@
                   <pic:spPr bwMode="auto">
                     <a:xfrm>
                       <a:off x="0" y="0"/>
-                      <a:ext cx="4981575" cy="1743075"/>
+                      <a:ext cx="3086100" cy="3267075"/>
                     </a:xfrm>
                     <a:prstGeom prst="rect">
                       <a:avLst/>
@@ -14328,6 +13608,231 @@
     </w:p>
     <w:p>
       <w:pPr>
+        <w:pStyle w:val="ListParagraph"/>
+        <w:rPr>
+          <w:rStyle w:val="markedcontent"/>
+          <w:rFonts w:ascii="Arial" w:hAnsi="Arial" w:cs="Arial"/>
+          <w:bCs/>
+          <w:sz w:val="36"/>
+          <w:szCs w:val="36"/>
+          <w:lang w:val="el-GR"/>
+        </w:rPr>
+      </w:pPr>
+    </w:p>
+    <w:p>
+      <w:pPr>
+        <w:pStyle w:val="ListParagraph"/>
+        <w:rPr>
+          <w:rStyle w:val="markedcontent"/>
+          <w:rFonts w:ascii="Arial" w:hAnsi="Arial" w:cs="Arial"/>
+          <w:bCs/>
+          <w:sz w:val="36"/>
+          <w:szCs w:val="36"/>
+          <w:lang w:val="el-GR"/>
+        </w:rPr>
+      </w:pPr>
+    </w:p>
+    <w:p>
+      <w:pPr>
+        <w:pStyle w:val="ListParagraph"/>
+        <w:rPr>
+          <w:rStyle w:val="markedcontent"/>
+          <w:rFonts w:ascii="Arial" w:hAnsi="Arial" w:cs="Arial"/>
+          <w:bCs/>
+          <w:sz w:val="36"/>
+          <w:szCs w:val="36"/>
+          <w:lang w:val="el-GR"/>
+        </w:rPr>
+      </w:pPr>
+    </w:p>
+    <w:p>
+      <w:pPr>
+        <w:pStyle w:val="ListParagraph"/>
+        <w:rPr>
+          <w:rStyle w:val="markedcontent"/>
+          <w:rFonts w:ascii="Arial" w:hAnsi="Arial" w:cs="Arial"/>
+          <w:bCs/>
+          <w:sz w:val="36"/>
+          <w:szCs w:val="36"/>
+          <w:lang w:val="el-GR"/>
+        </w:rPr>
+      </w:pPr>
+    </w:p>
+    <w:p>
+      <w:pPr>
+        <w:pStyle w:val="ListParagraph"/>
+        <w:rPr>
+          <w:rStyle w:val="markedcontent"/>
+          <w:rFonts w:ascii="Arial" w:hAnsi="Arial" w:cs="Arial"/>
+          <w:bCs/>
+          <w:sz w:val="36"/>
+          <w:szCs w:val="36"/>
+          <w:lang w:val="el-GR"/>
+        </w:rPr>
+      </w:pPr>
+    </w:p>
+    <w:p>
+      <w:pPr>
+        <w:pStyle w:val="ListParagraph"/>
+        <w:rPr>
+          <w:rStyle w:val="markedcontent"/>
+          <w:rFonts w:ascii="Arial" w:hAnsi="Arial" w:cs="Arial"/>
+          <w:bCs/>
+          <w:sz w:val="36"/>
+          <w:szCs w:val="36"/>
+          <w:lang w:val="el-GR"/>
+        </w:rPr>
+      </w:pPr>
+    </w:p>
+    <w:p>
+      <w:pPr>
+        <w:pStyle w:val="ListParagraph"/>
+        <w:rPr>
+          <w:rStyle w:val="markedcontent"/>
+          <w:rFonts w:ascii="Arial" w:hAnsi="Arial" w:cs="Arial"/>
+          <w:bCs/>
+          <w:sz w:val="36"/>
+          <w:szCs w:val="36"/>
+          <w:lang w:val="el-GR"/>
+        </w:rPr>
+      </w:pPr>
+    </w:p>
+    <w:p>
+      <w:pPr>
+        <w:pStyle w:val="ListParagraph"/>
+        <w:rPr>
+          <w:rStyle w:val="markedcontent"/>
+          <w:rFonts w:ascii="Arial" w:hAnsi="Arial" w:cs="Arial"/>
+          <w:bCs/>
+          <w:sz w:val="36"/>
+          <w:szCs w:val="36"/>
+          <w:lang w:val="el-GR"/>
+        </w:rPr>
+      </w:pPr>
+    </w:p>
+    <w:p>
+      <w:pPr>
+        <w:pStyle w:val="ListParagraph"/>
+        <w:rPr>
+          <w:rStyle w:val="markedcontent"/>
+          <w:rFonts w:ascii="Arial" w:hAnsi="Arial" w:cs="Arial"/>
+          <w:bCs/>
+          <w:sz w:val="36"/>
+          <w:szCs w:val="36"/>
+          <w:lang w:val="el-GR"/>
+        </w:rPr>
+      </w:pPr>
+    </w:p>
+    <w:p>
+      <w:pPr>
+        <w:pStyle w:val="ListParagraph"/>
+        <w:rPr>
+          <w:rStyle w:val="markedcontent"/>
+          <w:rFonts w:ascii="Arial" w:hAnsi="Arial" w:cs="Arial"/>
+          <w:bCs/>
+          <w:sz w:val="36"/>
+          <w:szCs w:val="36"/>
+          <w:lang w:val="el-GR"/>
+        </w:rPr>
+      </w:pPr>
+    </w:p>
+    <w:p>
+      <w:pPr>
+        <w:pStyle w:val="ListParagraph"/>
+        <w:numPr>
+          <w:ilvl w:val="0"/>
+          <w:numId w:val="4"/>
+        </w:numPr>
+        <w:rPr>
+          <w:rStyle w:val="markedcontent"/>
+          <w:rFonts w:ascii="Arial" w:hAnsi="Arial" w:cs="Arial"/>
+          <w:bCs/>
+          <w:sz w:val="36"/>
+          <w:szCs w:val="36"/>
+          <w:lang w:val="el-GR"/>
+        </w:rPr>
+      </w:pPr>
+      <w:r>
+        <w:rPr>
+          <w:rStyle w:val="markedcontent"/>
+          <w:rFonts w:ascii="Arial" w:hAnsi="Arial" w:cs="Arial"/>
+          <w:bCs/>
+          <w:sz w:val="36"/>
+          <w:szCs w:val="36"/>
+          <w:lang w:val="el-GR"/>
+        </w:rPr>
+        <w:lastRenderedPageBreak/>
+        <w:t>Παρατηρείς το αποτέλεσμα.</w:t>
+      </w:r>
+    </w:p>
+    <w:p>
+      <w:pPr>
+        <w:pStyle w:val="ListParagraph"/>
+        <w:rPr>
+          <w:rStyle w:val="markedcontent"/>
+          <w:rFonts w:ascii="Arial" w:hAnsi="Arial" w:cs="Arial"/>
+          <w:bCs/>
+          <w:sz w:val="36"/>
+          <w:szCs w:val="36"/>
+          <w:lang w:val="el-GR"/>
+        </w:rPr>
+      </w:pPr>
+      <w:r>
+        <w:rPr>
+          <w:noProof/>
+        </w:rPr>
+        <w:drawing>
+          <wp:inline distT="0" distB="0" distL="0" distR="0" wp14:anchorId="41ADB1B9" wp14:editId="37921C35">
+            <wp:extent cx="5905500" cy="3343275"/>
+            <wp:effectExtent l="0" t="0" r="0" b="9525"/>
+            <wp:docPr id="125" name="Picture 125"/>
+            <wp:cNvGraphicFramePr>
+              <a:graphicFrameLocks xmlns:a="http://schemas.openxmlformats.org/drawingml/2006/main" noChangeAspect="1"/>
+            </wp:cNvGraphicFramePr>
+            <a:graphic xmlns:a="http://schemas.openxmlformats.org/drawingml/2006/main">
+              <a:graphicData uri="http://schemas.openxmlformats.org/drawingml/2006/picture">
+                <pic:pic xmlns:pic="http://schemas.openxmlformats.org/drawingml/2006/picture">
+                  <pic:nvPicPr>
+                    <pic:cNvPr id="0" name="Picture 3"/>
+                    <pic:cNvPicPr>
+                      <a:picLocks noChangeAspect="1" noChangeArrowheads="1"/>
+                    </pic:cNvPicPr>
+                  </pic:nvPicPr>
+                  <pic:blipFill>
+                    <a:blip r:embed="rId16">
+                      <a:extLst>
+                        <a:ext uri="{28A0092B-C50C-407E-A947-70E740481C1C}">
+                          <a14:useLocalDpi xmlns:a14="http://schemas.microsoft.com/office/drawing/2010/main" val="0"/>
+                        </a:ext>
+                      </a:extLst>
+                    </a:blip>
+                    <a:srcRect/>
+                    <a:stretch>
+                      <a:fillRect/>
+                    </a:stretch>
+                  </pic:blipFill>
+                  <pic:spPr bwMode="auto">
+                    <a:xfrm>
+                      <a:off x="0" y="0"/>
+                      <a:ext cx="5905500" cy="3343275"/>
+                    </a:xfrm>
+                    <a:prstGeom prst="rect">
+                      <a:avLst/>
+                    </a:prstGeom>
+                    <a:noFill/>
+                    <a:ln>
+                      <a:noFill/>
+                    </a:ln>
+                  </pic:spPr>
+                </pic:pic>
+              </a:graphicData>
+            </a:graphic>
+          </wp:inline>
+        </w:drawing>
+      </w:r>
+    </w:p>
+    <w:p>
+      <w:pPr>
         <w:jc w:val="center"/>
         <w:rPr>
           <w:rStyle w:val="markedcontent"/>
@@ -14423,7 +13928,10 @@
           <w:lang w:val="el-GR"/>
         </w:rPr>
       </w:pPr>
-      <w:r>
+    </w:p>
+    <w:p>
+      <w:pPr>
+        <w:jc w:val="center"/>
         <w:rPr>
           <w:rStyle w:val="markedcontent"/>
           <w:rFonts w:ascii="Arial" w:hAnsi="Arial" w:cs="Arial"/>
@@ -14433,6 +13941,158 @@
           <w:u w:val="single"/>
           <w:lang w:val="el-GR"/>
         </w:rPr>
+      </w:pPr>
+    </w:p>
+    <w:p>
+      <w:pPr>
+        <w:jc w:val="center"/>
+        <w:rPr>
+          <w:rStyle w:val="markedcontent"/>
+          <w:rFonts w:ascii="Arial" w:hAnsi="Arial" w:cs="Arial"/>
+          <w:b/>
+          <w:sz w:val="36"/>
+          <w:szCs w:val="36"/>
+          <w:u w:val="single"/>
+          <w:lang w:val="el-GR"/>
+        </w:rPr>
+      </w:pPr>
+    </w:p>
+    <w:p>
+      <w:pPr>
+        <w:jc w:val="center"/>
+        <w:rPr>
+          <w:rStyle w:val="markedcontent"/>
+          <w:rFonts w:ascii="Arial" w:hAnsi="Arial" w:cs="Arial"/>
+          <w:b/>
+          <w:sz w:val="36"/>
+          <w:szCs w:val="36"/>
+          <w:u w:val="single"/>
+          <w:lang w:val="el-GR"/>
+        </w:rPr>
+      </w:pPr>
+    </w:p>
+    <w:p>
+      <w:pPr>
+        <w:jc w:val="center"/>
+        <w:rPr>
+          <w:rStyle w:val="markedcontent"/>
+          <w:rFonts w:ascii="Arial" w:hAnsi="Arial" w:cs="Arial"/>
+          <w:b/>
+          <w:sz w:val="36"/>
+          <w:szCs w:val="36"/>
+          <w:u w:val="single"/>
+          <w:lang w:val="el-GR"/>
+        </w:rPr>
+      </w:pPr>
+    </w:p>
+    <w:p>
+      <w:pPr>
+        <w:jc w:val="center"/>
+        <w:rPr>
+          <w:rStyle w:val="markedcontent"/>
+          <w:rFonts w:ascii="Arial" w:hAnsi="Arial" w:cs="Arial"/>
+          <w:b/>
+          <w:sz w:val="36"/>
+          <w:szCs w:val="36"/>
+          <w:u w:val="single"/>
+          <w:lang w:val="el-GR"/>
+        </w:rPr>
+      </w:pPr>
+    </w:p>
+    <w:p>
+      <w:pPr>
+        <w:jc w:val="center"/>
+        <w:rPr>
+          <w:rStyle w:val="markedcontent"/>
+          <w:rFonts w:ascii="Arial" w:hAnsi="Arial" w:cs="Arial"/>
+          <w:b/>
+          <w:sz w:val="36"/>
+          <w:szCs w:val="36"/>
+          <w:u w:val="single"/>
+          <w:lang w:val="el-GR"/>
+        </w:rPr>
+      </w:pPr>
+    </w:p>
+    <w:p>
+      <w:pPr>
+        <w:jc w:val="center"/>
+        <w:rPr>
+          <w:rStyle w:val="markedcontent"/>
+          <w:rFonts w:ascii="Arial" w:hAnsi="Arial" w:cs="Arial"/>
+          <w:b/>
+          <w:sz w:val="36"/>
+          <w:szCs w:val="36"/>
+          <w:u w:val="single"/>
+          <w:lang w:val="el-GR"/>
+        </w:rPr>
+      </w:pPr>
+    </w:p>
+    <w:p>
+      <w:pPr>
+        <w:jc w:val="center"/>
+        <w:rPr>
+          <w:rStyle w:val="markedcontent"/>
+          <w:rFonts w:ascii="Arial" w:hAnsi="Arial" w:cs="Arial"/>
+          <w:b/>
+          <w:sz w:val="36"/>
+          <w:szCs w:val="36"/>
+          <w:u w:val="single"/>
+          <w:lang w:val="el-GR"/>
+        </w:rPr>
+      </w:pPr>
+    </w:p>
+    <w:p>
+      <w:pPr>
+        <w:jc w:val="center"/>
+        <w:rPr>
+          <w:rStyle w:val="markedcontent"/>
+          <w:rFonts w:ascii="Arial" w:hAnsi="Arial" w:cs="Arial"/>
+          <w:b/>
+          <w:sz w:val="36"/>
+          <w:szCs w:val="36"/>
+          <w:u w:val="single"/>
+          <w:lang w:val="el-GR"/>
+        </w:rPr>
+      </w:pPr>
+    </w:p>
+    <w:p>
+      <w:pPr>
+        <w:jc w:val="center"/>
+        <w:rPr>
+          <w:rStyle w:val="markedcontent"/>
+          <w:rFonts w:ascii="Arial" w:hAnsi="Arial" w:cs="Arial"/>
+          <w:b/>
+          <w:sz w:val="36"/>
+          <w:szCs w:val="36"/>
+          <w:u w:val="single"/>
+          <w:lang w:val="el-GR"/>
+        </w:rPr>
+      </w:pPr>
+    </w:p>
+    <w:p>
+      <w:pPr>
+        <w:jc w:val="center"/>
+        <w:rPr>
+          <w:rStyle w:val="markedcontent"/>
+          <w:rFonts w:ascii="Arial" w:hAnsi="Arial" w:cs="Arial"/>
+          <w:b/>
+          <w:sz w:val="36"/>
+          <w:szCs w:val="36"/>
+          <w:u w:val="single"/>
+          <w:lang w:val="el-GR"/>
+        </w:rPr>
+      </w:pPr>
+      <w:r>
+        <w:rPr>
+          <w:rStyle w:val="markedcontent"/>
+          <w:rFonts w:ascii="Arial" w:hAnsi="Arial" w:cs="Arial"/>
+          <w:b/>
+          <w:sz w:val="36"/>
+          <w:szCs w:val="36"/>
+          <w:u w:val="single"/>
+          <w:lang w:val="el-GR"/>
+        </w:rPr>
+        <w:lastRenderedPageBreak/>
         <w:t>Προσομοίωση «ηλεκτρονικό θερμόμετρο»</w:t>
       </w:r>
     </w:p>
@@ -14667,7 +14327,6 @@
           <w:szCs w:val="32"/>
           <w:lang w:val="el-GR"/>
         </w:rPr>
-        <w:lastRenderedPageBreak/>
         <w:t>Αναλόγως τι βγει παρατηρεί την πρόταση του συστήματος.</w:t>
       </w:r>
     </w:p>
@@ -14768,7 +14427,16 @@
           <w:szCs w:val="32"/>
           <w:lang w:val="el-GR"/>
         </w:rPr>
-        <w:t>Αν βγει θετικός, μπορεί να καταχωρήσει το αποτέλεσμα στην οθόνη.</w:t>
+        <w:t>Κάνεις το σελφ-τεστ και σε περίπτωση που βγεις θετικός, προχωράς στο επόμενο βήμα</w:t>
+      </w:r>
+      <w:r>
+        <w:rPr>
+          <w:rFonts w:ascii="Arial" w:hAnsi="Arial" w:cs="Arial"/>
+          <w:sz w:val="32"/>
+          <w:szCs w:val="32"/>
+          <w:lang w:val="el-GR"/>
+        </w:rPr>
+        <w:t>.</w:t>
       </w:r>
     </w:p>
     <w:p>
@@ -14826,6 +14494,166 @@
     </w:p>
     <w:p>
       <w:pPr>
+        <w:pStyle w:val="ListParagraph"/>
+        <w:pBdr>
+          <w:top w:val="none" w:sz="0" w:space="0" w:color="auto"/>
+          <w:left w:val="none" w:sz="0" w:space="0" w:color="auto"/>
+          <w:bottom w:val="none" w:sz="0" w:space="0" w:color="auto"/>
+          <w:right w:val="none" w:sz="0" w:space="0" w:color="auto"/>
+        </w:pBdr>
+        <w:suppressAutoHyphens w:val="0"/>
+        <w:spacing w:after="160" w:line="360" w:lineRule="auto"/>
+        <w:textAlignment w:val="auto"/>
+        <w:rPr>
+          <w:rFonts w:ascii="Arial" w:hAnsi="Arial" w:cs="Arial"/>
+          <w:sz w:val="32"/>
+          <w:szCs w:val="32"/>
+          <w:lang w:val="el-GR"/>
+        </w:rPr>
+      </w:pPr>
+    </w:p>
+    <w:p>
+      <w:pPr>
+        <w:pStyle w:val="ListParagraph"/>
+        <w:pBdr>
+          <w:top w:val="none" w:sz="0" w:space="0" w:color="auto"/>
+          <w:left w:val="none" w:sz="0" w:space="0" w:color="auto"/>
+          <w:bottom w:val="none" w:sz="0" w:space="0" w:color="auto"/>
+          <w:right w:val="none" w:sz="0" w:space="0" w:color="auto"/>
+        </w:pBdr>
+        <w:suppressAutoHyphens w:val="0"/>
+        <w:spacing w:after="160" w:line="360" w:lineRule="auto"/>
+        <w:textAlignment w:val="auto"/>
+        <w:rPr>
+          <w:rFonts w:ascii="Arial" w:hAnsi="Arial" w:cs="Arial"/>
+          <w:sz w:val="32"/>
+          <w:szCs w:val="32"/>
+          <w:lang w:val="el-GR"/>
+        </w:rPr>
+      </w:pPr>
+    </w:p>
+    <w:p>
+      <w:pPr>
+        <w:pStyle w:val="ListParagraph"/>
+        <w:pBdr>
+          <w:top w:val="none" w:sz="0" w:space="0" w:color="auto"/>
+          <w:left w:val="none" w:sz="0" w:space="0" w:color="auto"/>
+          <w:bottom w:val="none" w:sz="0" w:space="0" w:color="auto"/>
+          <w:right w:val="none" w:sz="0" w:space="0" w:color="auto"/>
+        </w:pBdr>
+        <w:suppressAutoHyphens w:val="0"/>
+        <w:spacing w:after="160" w:line="360" w:lineRule="auto"/>
+        <w:textAlignment w:val="auto"/>
+        <w:rPr>
+          <w:rFonts w:ascii="Arial" w:hAnsi="Arial" w:cs="Arial"/>
+          <w:sz w:val="32"/>
+          <w:szCs w:val="32"/>
+          <w:lang w:val="el-GR"/>
+        </w:rPr>
+      </w:pPr>
+    </w:p>
+    <w:p>
+      <w:pPr>
+        <w:pStyle w:val="ListParagraph"/>
+        <w:pBdr>
+          <w:top w:val="none" w:sz="0" w:space="0" w:color="auto"/>
+          <w:left w:val="none" w:sz="0" w:space="0" w:color="auto"/>
+          <w:bottom w:val="none" w:sz="0" w:space="0" w:color="auto"/>
+          <w:right w:val="none" w:sz="0" w:space="0" w:color="auto"/>
+        </w:pBdr>
+        <w:suppressAutoHyphens w:val="0"/>
+        <w:spacing w:after="160" w:line="360" w:lineRule="auto"/>
+        <w:textAlignment w:val="auto"/>
+        <w:rPr>
+          <w:rFonts w:ascii="Arial" w:hAnsi="Arial" w:cs="Arial"/>
+          <w:sz w:val="32"/>
+          <w:szCs w:val="32"/>
+          <w:lang w:val="el-GR"/>
+        </w:rPr>
+      </w:pPr>
+    </w:p>
+    <w:p>
+      <w:pPr>
+        <w:pStyle w:val="ListParagraph"/>
+        <w:pBdr>
+          <w:top w:val="none" w:sz="0" w:space="0" w:color="auto"/>
+          <w:left w:val="none" w:sz="0" w:space="0" w:color="auto"/>
+          <w:bottom w:val="none" w:sz="0" w:space="0" w:color="auto"/>
+          <w:right w:val="none" w:sz="0" w:space="0" w:color="auto"/>
+        </w:pBdr>
+        <w:suppressAutoHyphens w:val="0"/>
+        <w:spacing w:after="160" w:line="360" w:lineRule="auto"/>
+        <w:textAlignment w:val="auto"/>
+        <w:rPr>
+          <w:rFonts w:ascii="Arial" w:hAnsi="Arial" w:cs="Arial"/>
+          <w:sz w:val="32"/>
+          <w:szCs w:val="32"/>
+          <w:lang w:val="el-GR"/>
+        </w:rPr>
+      </w:pPr>
+    </w:p>
+    <w:p>
+      <w:pPr>
+        <w:pStyle w:val="ListParagraph"/>
+        <w:pBdr>
+          <w:top w:val="none" w:sz="0" w:space="0" w:color="auto"/>
+          <w:left w:val="none" w:sz="0" w:space="0" w:color="auto"/>
+          <w:bottom w:val="none" w:sz="0" w:space="0" w:color="auto"/>
+          <w:right w:val="none" w:sz="0" w:space="0" w:color="auto"/>
+        </w:pBdr>
+        <w:suppressAutoHyphens w:val="0"/>
+        <w:spacing w:after="160" w:line="360" w:lineRule="auto"/>
+        <w:textAlignment w:val="auto"/>
+        <w:rPr>
+          <w:rFonts w:ascii="Arial" w:hAnsi="Arial" w:cs="Arial"/>
+          <w:sz w:val="32"/>
+          <w:szCs w:val="32"/>
+          <w:lang w:val="el-GR"/>
+        </w:rPr>
+      </w:pPr>
+    </w:p>
+    <w:p>
+      <w:pPr>
+        <w:pStyle w:val="ListParagraph"/>
+        <w:pBdr>
+          <w:top w:val="none" w:sz="0" w:space="0" w:color="auto"/>
+          <w:left w:val="none" w:sz="0" w:space="0" w:color="auto"/>
+          <w:bottom w:val="none" w:sz="0" w:space="0" w:color="auto"/>
+          <w:right w:val="none" w:sz="0" w:space="0" w:color="auto"/>
+        </w:pBdr>
+        <w:suppressAutoHyphens w:val="0"/>
+        <w:spacing w:after="160" w:line="360" w:lineRule="auto"/>
+        <w:textAlignment w:val="auto"/>
+        <w:rPr>
+          <w:rFonts w:ascii="Arial" w:hAnsi="Arial" w:cs="Arial"/>
+          <w:sz w:val="32"/>
+          <w:szCs w:val="32"/>
+          <w:lang w:val="el-GR"/>
+        </w:rPr>
+      </w:pPr>
+    </w:p>
+    <w:p>
+      <w:pPr>
+        <w:pStyle w:val="ListParagraph"/>
+        <w:pBdr>
+          <w:top w:val="none" w:sz="0" w:space="0" w:color="auto"/>
+          <w:left w:val="none" w:sz="0" w:space="0" w:color="auto"/>
+          <w:bottom w:val="none" w:sz="0" w:space="0" w:color="auto"/>
+          <w:right w:val="none" w:sz="0" w:space="0" w:color="auto"/>
+        </w:pBdr>
+        <w:suppressAutoHyphens w:val="0"/>
+        <w:spacing w:after="160" w:line="360" w:lineRule="auto"/>
+        <w:textAlignment w:val="auto"/>
+        <w:rPr>
+          <w:rFonts w:ascii="Arial" w:hAnsi="Arial" w:cs="Arial"/>
+          <w:sz w:val="32"/>
+          <w:szCs w:val="32"/>
+          <w:lang w:val="el-GR"/>
+        </w:rPr>
+      </w:pPr>
+    </w:p>
+    <w:p>
+      <w:pPr>
         <w:pBdr>
           <w:top w:val="none" w:sz="0" w:space="0" w:color="auto"/>
           <w:left w:val="none" w:sz="0" w:space="0" w:color="auto"/>
@@ -14855,6 +14683,7 @@
           <w:szCs w:val="32"/>
           <w:lang w:val="el-GR"/>
         </w:rPr>
+        <w:lastRenderedPageBreak/>
         <w:t>Σύντομες Σημειώσεις Εκκίνησης</w:t>
       </w:r>
     </w:p>
@@ -14993,7 +14822,7 @@
                     </pic:cNvPicPr>
                   </pic:nvPicPr>
                   <pic:blipFill>
-                    <a:blip r:embed="rId16">
+                    <a:blip r:embed="rId17">
                       <a:extLst>
                         <a:ext uri="{28A0092B-C50C-407E-A947-70E740481C1C}">
                           <a14:useLocalDpi xmlns:a14="http://schemas.microsoft.com/office/drawing/2010/main" val="0"/>
@@ -15115,7 +14944,6 @@
         <w:rPr>
           <w:noProof/>
         </w:rPr>
-        <w:lastRenderedPageBreak/>
         <w:drawing>
           <wp:inline distT="0" distB="0" distL="0" distR="0" wp14:anchorId="66E7AFA2" wp14:editId="47E60DE4">
             <wp:extent cx="2457450" cy="2019300"/>
@@ -15134,7 +14962,7 @@
                     </pic:cNvPicPr>
                   </pic:nvPicPr>
                   <pic:blipFill>
-                    <a:blip r:embed="rId17">
+                    <a:blip r:embed="rId18">
                       <a:extLst>
                         <a:ext uri="{28A0092B-C50C-407E-A947-70E740481C1C}">
                           <a14:useLocalDpi xmlns:a14="http://schemas.microsoft.com/office/drawing/2010/main" val="0"/>
@@ -15303,6 +15131,7 @@
         <w:rPr>
           <w:noProof/>
         </w:rPr>
+        <w:lastRenderedPageBreak/>
         <w:drawing>
           <wp:inline distT="0" distB="0" distL="0" distR="0" wp14:anchorId="2DF73E81" wp14:editId="09D2295F">
             <wp:extent cx="2809875" cy="1750468"/>
@@ -15321,7 +15150,7 @@
                     </pic:cNvPicPr>
                   </pic:nvPicPr>
                   <pic:blipFill>
-                    <a:blip r:embed="rId18">
+                    <a:blip r:embed="rId19">
                       <a:extLst>
                         <a:ext uri="{28A0092B-C50C-407E-A947-70E740481C1C}">
                           <a14:useLocalDpi xmlns:a14="http://schemas.microsoft.com/office/drawing/2010/main" val="0"/>
@@ -15383,7 +15212,16 @@
           <w:szCs w:val="32"/>
           <w:lang w:val="el-GR"/>
         </w:rPr>
-        <w:t>Παρατηρεί</w:t>
+        <w:t>Κάνεις το σελφ-τεστ και π</w:t>
+      </w:r>
+      <w:r>
+        <w:rPr>
+          <w:rFonts w:ascii="Arial" w:hAnsi="Arial" w:cs="Arial"/>
+          <w:sz w:val="32"/>
+          <w:szCs w:val="32"/>
+          <w:lang w:val="el-GR"/>
+        </w:rPr>
+        <w:t>αρατηρεί</w:t>
       </w:r>
       <w:r>
         <w:rPr>
@@ -15402,40 +15240,6 @@
           <w:lang w:val="el-GR"/>
         </w:rPr>
         <w:t xml:space="preserve"> το αποτέλεσμά του</w:t>
-      </w:r>
-      <w:r>
-        <w:rPr>
-          <w:rFonts w:ascii="Arial" w:hAnsi="Arial" w:cs="Arial"/>
-          <w:sz w:val="32"/>
-          <w:szCs w:val="32"/>
-          <w:lang w:val="el-GR"/>
-        </w:rPr>
-        <w:t xml:space="preserve"> </w:t>
-      </w:r>
-      <w:r>
-        <w:rPr>
-          <w:rFonts w:ascii="Arial" w:hAnsi="Arial" w:cs="Arial"/>
-          <w:sz w:val="32"/>
-          <w:szCs w:val="32"/>
-        </w:rPr>
-        <w:t>self</w:t>
-      </w:r>
-      <w:r>
-        <w:rPr>
-          <w:rFonts w:ascii="Arial" w:hAnsi="Arial" w:cs="Arial"/>
-          <w:sz w:val="32"/>
-          <w:szCs w:val="32"/>
-          <w:lang w:val="el-GR"/>
-        </w:rPr>
-        <w:t>-</w:t>
-      </w:r>
-      <w:r>
-        <w:rPr>
-          <w:rFonts w:ascii="Arial" w:hAnsi="Arial" w:cs="Arial"/>
-          <w:sz w:val="32"/>
-          <w:szCs w:val="32"/>
-        </w:rPr>
-        <w:t>test</w:t>
       </w:r>
       <w:r>
         <w:rPr>
@@ -15485,14 +15289,12 @@
           <w:rFonts w:ascii="Arial" w:hAnsi="Arial" w:cs="Arial"/>
           <w:sz w:val="28"/>
           <w:szCs w:val="28"/>
-          <w:lang w:val="el-GR"/>
         </w:rPr>
       </w:pPr>
       <w:r>
         <w:rPr>
           <w:noProof/>
         </w:rPr>
-        <w:lastRenderedPageBreak/>
         <w:drawing>
           <wp:inline distT="0" distB="0" distL="0" distR="0" wp14:anchorId="118C1448" wp14:editId="55407285">
             <wp:extent cx="2781300" cy="3419573"/>
@@ -15511,7 +15313,7 @@
                     </pic:cNvPicPr>
                   </pic:nvPicPr>
                   <pic:blipFill>
-                    <a:blip r:embed="rId19" cstate="print">
+                    <a:blip r:embed="rId20" cstate="print">
                       <a:extLst>
                         <a:ext uri="{28A0092B-C50C-407E-A947-70E740481C1C}">
                           <a14:useLocalDpi xmlns:a14="http://schemas.microsoft.com/office/drawing/2010/main" val="0"/>
@@ -15553,6 +15355,29 @@
         </w:pBdr>
         <w:suppressAutoHyphens w:val="0"/>
         <w:spacing w:after="160" w:line="360" w:lineRule="auto"/>
+        <w:ind w:left="450"/>
+        <w:jc w:val="center"/>
+        <w:textAlignment w:val="auto"/>
+        <w:rPr>
+          <w:rFonts w:ascii="Arial" w:hAnsi="Arial" w:cs="Arial"/>
+          <w:sz w:val="32"/>
+          <w:szCs w:val="32"/>
+          <w:lang w:val="el-GR"/>
+        </w:rPr>
+      </w:pPr>
+    </w:p>
+    <w:p>
+      <w:pPr>
+        <w:pBdr>
+          <w:top w:val="none" w:sz="0" w:space="0" w:color="auto"/>
+          <w:left w:val="none" w:sz="0" w:space="0" w:color="auto"/>
+          <w:bottom w:val="none" w:sz="0" w:space="0" w:color="auto"/>
+          <w:right w:val="none" w:sz="0" w:space="0" w:color="auto"/>
+        </w:pBdr>
+        <w:suppressAutoHyphens w:val="0"/>
+        <w:spacing w:after="160" w:line="360" w:lineRule="auto"/>
+        <w:ind w:left="450"/>
+        <w:jc w:val="center"/>
         <w:textAlignment w:val="auto"/>
         <w:rPr>
           <w:rFonts w:ascii="Arial" w:hAnsi="Arial" w:cs="Arial"/>
@@ -15592,25 +15417,7 @@
           <w:szCs w:val="32"/>
           <w:lang w:val="el-GR"/>
         </w:rPr>
-        <w:t>Καταχωρεί</w:t>
-      </w:r>
-      <w:r>
-        <w:rPr>
-          <w:rFonts w:ascii="Arial" w:hAnsi="Arial" w:cs="Arial"/>
-          <w:sz w:val="32"/>
-          <w:szCs w:val="32"/>
-          <w:lang w:val="el-GR"/>
-        </w:rPr>
-        <w:t>ς</w:t>
-      </w:r>
-      <w:r>
-        <w:rPr>
-          <w:rFonts w:ascii="Arial" w:hAnsi="Arial" w:cs="Arial"/>
-          <w:sz w:val="32"/>
-          <w:szCs w:val="32"/>
-          <w:lang w:val="el-GR"/>
-        </w:rPr>
-        <w:t xml:space="preserve"> το αποτέλεσμα στην οθόνη διάδρασης.</w:t>
+        <w:t>Επιλέγεις διαγνωστικό κέντρο από αυτά που θα σου βγούν ως κοντινότερες επιλογές αν βγεις θετικός.</w:t>
       </w:r>
     </w:p>
     <w:p>
@@ -15658,11 +15465,12 @@
         <w:rPr>
           <w:noProof/>
         </w:rPr>
+        <w:lastRenderedPageBreak/>
         <w:drawing>
-          <wp:inline distT="0" distB="0" distL="0" distR="0" wp14:anchorId="6DC55079" wp14:editId="1587CB57">
-            <wp:extent cx="2466975" cy="1847850"/>
+          <wp:inline distT="0" distB="0" distL="0" distR="0" wp14:anchorId="6B55EE28" wp14:editId="506813F4">
+            <wp:extent cx="3667125" cy="2952750"/>
             <wp:effectExtent l="0" t="0" r="9525" b="0"/>
-            <wp:docPr id="109" name="Picture 109"/>
+            <wp:docPr id="126" name="Picture 126"/>
             <wp:cNvGraphicFramePr>
               <a:graphicFrameLocks xmlns:a="http://schemas.openxmlformats.org/drawingml/2006/main" noChangeAspect="1"/>
             </wp:cNvGraphicFramePr>
@@ -15670,156 +15478,7 @@
               <a:graphicData uri="http://schemas.openxmlformats.org/drawingml/2006/picture">
                 <pic:pic xmlns:pic="http://schemas.openxmlformats.org/drawingml/2006/picture">
                   <pic:nvPicPr>
-                    <pic:cNvPr id="0" name="Picture 21"/>
-                    <pic:cNvPicPr>
-                      <a:picLocks noChangeAspect="1" noChangeArrowheads="1"/>
-                    </pic:cNvPicPr>
-                  </pic:nvPicPr>
-                  <pic:blipFill>
-                    <a:blip r:embed="rId20">
-                      <a:extLst>
-                        <a:ext uri="{28A0092B-C50C-407E-A947-70E740481C1C}">
-                          <a14:useLocalDpi xmlns:a14="http://schemas.microsoft.com/office/drawing/2010/main" val="0"/>
-                        </a:ext>
-                      </a:extLst>
-                    </a:blip>
-                    <a:srcRect/>
-                    <a:stretch>
-                      <a:fillRect/>
-                    </a:stretch>
-                  </pic:blipFill>
-                  <pic:spPr bwMode="auto">
-                    <a:xfrm>
-                      <a:off x="0" y="0"/>
-                      <a:ext cx="2466975" cy="1847850"/>
-                    </a:xfrm>
-                    <a:prstGeom prst="rect">
-                      <a:avLst/>
-                    </a:prstGeom>
-                    <a:noFill/>
-                    <a:ln>
-                      <a:noFill/>
-                    </a:ln>
-                  </pic:spPr>
-                </pic:pic>
-              </a:graphicData>
-            </a:graphic>
-          </wp:inline>
-        </w:drawing>
-      </w:r>
-    </w:p>
-    <w:p>
-      <w:pPr>
-        <w:pBdr>
-          <w:top w:val="none" w:sz="0" w:space="0" w:color="auto"/>
-          <w:left w:val="none" w:sz="0" w:space="0" w:color="auto"/>
-          <w:bottom w:val="none" w:sz="0" w:space="0" w:color="auto"/>
-          <w:right w:val="none" w:sz="0" w:space="0" w:color="auto"/>
-        </w:pBdr>
-        <w:suppressAutoHyphens w:val="0"/>
-        <w:spacing w:after="160" w:line="360" w:lineRule="auto"/>
-        <w:ind w:left="450"/>
-        <w:jc w:val="center"/>
-        <w:textAlignment w:val="auto"/>
-        <w:rPr>
-          <w:rFonts w:ascii="Arial" w:hAnsi="Arial" w:cs="Arial"/>
-          <w:sz w:val="32"/>
-          <w:szCs w:val="32"/>
-          <w:lang w:val="el-GR"/>
-        </w:rPr>
-      </w:pPr>
-    </w:p>
-    <w:p>
-      <w:pPr>
-        <w:pStyle w:val="ListParagraph"/>
-        <w:numPr>
-          <w:ilvl w:val="0"/>
-          <w:numId w:val="5"/>
-        </w:numPr>
-        <w:pBdr>
-          <w:top w:val="none" w:sz="0" w:space="0" w:color="auto"/>
-          <w:left w:val="none" w:sz="0" w:space="0" w:color="auto"/>
-          <w:bottom w:val="none" w:sz="0" w:space="0" w:color="auto"/>
-          <w:right w:val="none" w:sz="0" w:space="0" w:color="auto"/>
-        </w:pBdr>
-        <w:suppressAutoHyphens w:val="0"/>
-        <w:spacing w:after="160" w:line="360" w:lineRule="auto"/>
-        <w:textAlignment w:val="auto"/>
-        <w:rPr>
-          <w:rFonts w:ascii="Arial" w:hAnsi="Arial" w:cs="Arial"/>
-          <w:sz w:val="32"/>
-          <w:szCs w:val="32"/>
-          <w:lang w:val="el-GR"/>
-        </w:rPr>
-      </w:pPr>
-      <w:r>
-        <w:rPr>
-          <w:rFonts w:ascii="Arial" w:hAnsi="Arial" w:cs="Arial"/>
-          <w:sz w:val="32"/>
-          <w:szCs w:val="32"/>
-          <w:lang w:val="el-GR"/>
-        </w:rPr>
-        <w:t>Επιλέγεις διαγνωστικό κέντρο από αυτά που θα σου βγούν ως κοντινότερες επιλογές αν βγεις θετικός.</w:t>
-      </w:r>
-    </w:p>
-    <w:p>
-      <w:pPr>
-        <w:pStyle w:val="ListParagraph"/>
-        <w:pBdr>
-          <w:top w:val="none" w:sz="0" w:space="0" w:color="auto"/>
-          <w:left w:val="none" w:sz="0" w:space="0" w:color="auto"/>
-          <w:bottom w:val="none" w:sz="0" w:space="0" w:color="auto"/>
-          <w:right w:val="none" w:sz="0" w:space="0" w:color="auto"/>
-        </w:pBdr>
-        <w:suppressAutoHyphens w:val="0"/>
-        <w:spacing w:after="160" w:line="360" w:lineRule="auto"/>
-        <w:ind w:left="810"/>
-        <w:textAlignment w:val="auto"/>
-        <w:rPr>
-          <w:rFonts w:ascii="Arial" w:hAnsi="Arial" w:cs="Arial"/>
-          <w:sz w:val="32"/>
-          <w:szCs w:val="32"/>
-          <w:lang w:val="el-GR"/>
-        </w:rPr>
-      </w:pPr>
-    </w:p>
-    <w:p>
-      <w:pPr>
-        <w:pBdr>
-          <w:top w:val="none" w:sz="0" w:space="0" w:color="auto"/>
-          <w:left w:val="none" w:sz="0" w:space="0" w:color="auto"/>
-          <w:bottom w:val="none" w:sz="0" w:space="0" w:color="auto"/>
-          <w:right w:val="none" w:sz="0" w:space="0" w:color="auto"/>
-        </w:pBdr>
-        <w:suppressAutoHyphens w:val="0"/>
-        <w:spacing w:after="160" w:line="360" w:lineRule="auto"/>
-        <w:ind w:left="450"/>
-        <w:jc w:val="center"/>
-        <w:textAlignment w:val="auto"/>
-        <w:rPr>
-          <w:rFonts w:ascii="Arial" w:hAnsi="Arial" w:cs="Arial"/>
-          <w:sz w:val="32"/>
-          <w:szCs w:val="32"/>
-          <w:lang w:val="el-GR"/>
-        </w:rPr>
-      </w:pPr>
-      <w:r>
-        <w:rPr>
-          <w:noProof/>
-        </w:rPr>
-        <w:drawing>
-          <wp:inline distT="0" distB="0" distL="0" distR="0" wp14:anchorId="5C70CD96" wp14:editId="529F68BD">
-            <wp:extent cx="2324100" cy="1807633"/>
-            <wp:effectExtent l="0" t="0" r="0" b="2540"/>
-            <wp:docPr id="110" name="Picture 110"/>
-            <wp:cNvGraphicFramePr>
-              <a:graphicFrameLocks xmlns:a="http://schemas.openxmlformats.org/drawingml/2006/main" noChangeAspect="1"/>
-            </wp:cNvGraphicFramePr>
-            <a:graphic xmlns:a="http://schemas.openxmlformats.org/drawingml/2006/main">
-              <a:graphicData uri="http://schemas.openxmlformats.org/drawingml/2006/picture">
-                <pic:pic xmlns:pic="http://schemas.openxmlformats.org/drawingml/2006/picture">
-                  <pic:nvPicPr>
-                    <pic:cNvPr id="0" name="Picture 23"/>
+                    <pic:cNvPr id="0" name="Picture 5"/>
                     <pic:cNvPicPr>
                       <a:picLocks noChangeAspect="1" noChangeArrowheads="1"/>
                     </pic:cNvPicPr>
@@ -15840,7 +15499,7 @@
                   <pic:spPr bwMode="auto">
                     <a:xfrm>
                       <a:off x="0" y="0"/>
-                      <a:ext cx="2339811" cy="1819853"/>
+                      <a:ext cx="3667125" cy="2952750"/>
                     </a:xfrm>
                     <a:prstGeom prst="rect">
                       <a:avLst/>
@@ -15933,6 +15592,237 @@
     </w:p>
     <w:p>
       <w:pPr>
+        <w:pStyle w:val="ListParagraph"/>
+        <w:pBdr>
+          <w:top w:val="none" w:sz="0" w:space="0" w:color="auto"/>
+          <w:left w:val="none" w:sz="0" w:space="0" w:color="auto"/>
+          <w:bottom w:val="none" w:sz="0" w:space="0" w:color="auto"/>
+          <w:right w:val="none" w:sz="0" w:space="0" w:color="auto"/>
+        </w:pBdr>
+        <w:suppressAutoHyphens w:val="0"/>
+        <w:spacing w:after="160" w:line="360" w:lineRule="auto"/>
+        <w:ind w:left="810"/>
+        <w:textAlignment w:val="auto"/>
+        <w:rPr>
+          <w:rFonts w:ascii="Arial" w:hAnsi="Arial" w:cs="Arial"/>
+          <w:sz w:val="32"/>
+          <w:szCs w:val="32"/>
+          <w:lang w:val="el-GR"/>
+        </w:rPr>
+      </w:pPr>
+    </w:p>
+    <w:p>
+      <w:pPr>
+        <w:pStyle w:val="ListParagraph"/>
+        <w:pBdr>
+          <w:top w:val="none" w:sz="0" w:space="0" w:color="auto"/>
+          <w:left w:val="none" w:sz="0" w:space="0" w:color="auto"/>
+          <w:bottom w:val="none" w:sz="0" w:space="0" w:color="auto"/>
+          <w:right w:val="none" w:sz="0" w:space="0" w:color="auto"/>
+        </w:pBdr>
+        <w:suppressAutoHyphens w:val="0"/>
+        <w:spacing w:after="160" w:line="360" w:lineRule="auto"/>
+        <w:ind w:left="810"/>
+        <w:textAlignment w:val="auto"/>
+        <w:rPr>
+          <w:rFonts w:ascii="Arial" w:hAnsi="Arial" w:cs="Arial"/>
+          <w:sz w:val="32"/>
+          <w:szCs w:val="32"/>
+          <w:lang w:val="el-GR"/>
+        </w:rPr>
+      </w:pPr>
+    </w:p>
+    <w:p>
+      <w:pPr>
+        <w:pStyle w:val="ListParagraph"/>
+        <w:pBdr>
+          <w:top w:val="none" w:sz="0" w:space="0" w:color="auto"/>
+          <w:left w:val="none" w:sz="0" w:space="0" w:color="auto"/>
+          <w:bottom w:val="none" w:sz="0" w:space="0" w:color="auto"/>
+          <w:right w:val="none" w:sz="0" w:space="0" w:color="auto"/>
+        </w:pBdr>
+        <w:suppressAutoHyphens w:val="0"/>
+        <w:spacing w:after="160" w:line="360" w:lineRule="auto"/>
+        <w:ind w:left="810"/>
+        <w:textAlignment w:val="auto"/>
+        <w:rPr>
+          <w:rFonts w:ascii="Arial" w:hAnsi="Arial" w:cs="Arial"/>
+          <w:sz w:val="32"/>
+          <w:szCs w:val="32"/>
+          <w:lang w:val="el-GR"/>
+        </w:rPr>
+      </w:pPr>
+    </w:p>
+    <w:p>
+      <w:pPr>
+        <w:pStyle w:val="ListParagraph"/>
+        <w:pBdr>
+          <w:top w:val="none" w:sz="0" w:space="0" w:color="auto"/>
+          <w:left w:val="none" w:sz="0" w:space="0" w:color="auto"/>
+          <w:bottom w:val="none" w:sz="0" w:space="0" w:color="auto"/>
+          <w:right w:val="none" w:sz="0" w:space="0" w:color="auto"/>
+        </w:pBdr>
+        <w:suppressAutoHyphens w:val="0"/>
+        <w:spacing w:after="160" w:line="360" w:lineRule="auto"/>
+        <w:ind w:left="810"/>
+        <w:textAlignment w:val="auto"/>
+        <w:rPr>
+          <w:rFonts w:ascii="Arial" w:hAnsi="Arial" w:cs="Arial"/>
+          <w:sz w:val="32"/>
+          <w:szCs w:val="32"/>
+          <w:lang w:val="el-GR"/>
+        </w:rPr>
+      </w:pPr>
+    </w:p>
+    <w:p>
+      <w:pPr>
+        <w:pStyle w:val="ListParagraph"/>
+        <w:pBdr>
+          <w:top w:val="none" w:sz="0" w:space="0" w:color="auto"/>
+          <w:left w:val="none" w:sz="0" w:space="0" w:color="auto"/>
+          <w:bottom w:val="none" w:sz="0" w:space="0" w:color="auto"/>
+          <w:right w:val="none" w:sz="0" w:space="0" w:color="auto"/>
+        </w:pBdr>
+        <w:suppressAutoHyphens w:val="0"/>
+        <w:spacing w:after="160" w:line="360" w:lineRule="auto"/>
+        <w:ind w:left="810"/>
+        <w:textAlignment w:val="auto"/>
+        <w:rPr>
+          <w:rFonts w:ascii="Arial" w:hAnsi="Arial" w:cs="Arial"/>
+          <w:sz w:val="32"/>
+          <w:szCs w:val="32"/>
+          <w:lang w:val="el-GR"/>
+        </w:rPr>
+      </w:pPr>
+    </w:p>
+    <w:p>
+      <w:pPr>
+        <w:pStyle w:val="ListParagraph"/>
+        <w:pBdr>
+          <w:top w:val="none" w:sz="0" w:space="0" w:color="auto"/>
+          <w:left w:val="none" w:sz="0" w:space="0" w:color="auto"/>
+          <w:bottom w:val="none" w:sz="0" w:space="0" w:color="auto"/>
+          <w:right w:val="none" w:sz="0" w:space="0" w:color="auto"/>
+        </w:pBdr>
+        <w:suppressAutoHyphens w:val="0"/>
+        <w:spacing w:after="160" w:line="360" w:lineRule="auto"/>
+        <w:ind w:left="810"/>
+        <w:textAlignment w:val="auto"/>
+        <w:rPr>
+          <w:rFonts w:ascii="Arial" w:hAnsi="Arial" w:cs="Arial"/>
+          <w:sz w:val="32"/>
+          <w:szCs w:val="32"/>
+          <w:lang w:val="el-GR"/>
+        </w:rPr>
+      </w:pPr>
+    </w:p>
+    <w:p>
+      <w:pPr>
+        <w:pStyle w:val="ListParagraph"/>
+        <w:pBdr>
+          <w:top w:val="none" w:sz="0" w:space="0" w:color="auto"/>
+          <w:left w:val="none" w:sz="0" w:space="0" w:color="auto"/>
+          <w:bottom w:val="none" w:sz="0" w:space="0" w:color="auto"/>
+          <w:right w:val="none" w:sz="0" w:space="0" w:color="auto"/>
+        </w:pBdr>
+        <w:suppressAutoHyphens w:val="0"/>
+        <w:spacing w:after="160" w:line="360" w:lineRule="auto"/>
+        <w:ind w:left="810"/>
+        <w:textAlignment w:val="auto"/>
+        <w:rPr>
+          <w:rFonts w:ascii="Arial" w:hAnsi="Arial" w:cs="Arial"/>
+          <w:sz w:val="32"/>
+          <w:szCs w:val="32"/>
+          <w:lang w:val="el-GR"/>
+        </w:rPr>
+      </w:pPr>
+    </w:p>
+    <w:p>
+      <w:pPr>
+        <w:pStyle w:val="ListParagraph"/>
+        <w:pBdr>
+          <w:top w:val="none" w:sz="0" w:space="0" w:color="auto"/>
+          <w:left w:val="none" w:sz="0" w:space="0" w:color="auto"/>
+          <w:bottom w:val="none" w:sz="0" w:space="0" w:color="auto"/>
+          <w:right w:val="none" w:sz="0" w:space="0" w:color="auto"/>
+        </w:pBdr>
+        <w:suppressAutoHyphens w:val="0"/>
+        <w:spacing w:after="160" w:line="360" w:lineRule="auto"/>
+        <w:ind w:left="810"/>
+        <w:textAlignment w:val="auto"/>
+        <w:rPr>
+          <w:rFonts w:ascii="Arial" w:hAnsi="Arial" w:cs="Arial"/>
+          <w:sz w:val="32"/>
+          <w:szCs w:val="32"/>
+          <w:lang w:val="el-GR"/>
+        </w:rPr>
+      </w:pPr>
+    </w:p>
+    <w:p>
+      <w:pPr>
+        <w:pStyle w:val="ListParagraph"/>
+        <w:pBdr>
+          <w:top w:val="none" w:sz="0" w:space="0" w:color="auto"/>
+          <w:left w:val="none" w:sz="0" w:space="0" w:color="auto"/>
+          <w:bottom w:val="none" w:sz="0" w:space="0" w:color="auto"/>
+          <w:right w:val="none" w:sz="0" w:space="0" w:color="auto"/>
+        </w:pBdr>
+        <w:suppressAutoHyphens w:val="0"/>
+        <w:spacing w:after="160" w:line="360" w:lineRule="auto"/>
+        <w:ind w:left="810"/>
+        <w:textAlignment w:val="auto"/>
+        <w:rPr>
+          <w:rFonts w:ascii="Arial" w:hAnsi="Arial" w:cs="Arial"/>
+          <w:sz w:val="32"/>
+          <w:szCs w:val="32"/>
+          <w:lang w:val="el-GR"/>
+        </w:rPr>
+      </w:pPr>
+    </w:p>
+    <w:p>
+      <w:pPr>
+        <w:pStyle w:val="ListParagraph"/>
+        <w:pBdr>
+          <w:top w:val="none" w:sz="0" w:space="0" w:color="auto"/>
+          <w:left w:val="none" w:sz="0" w:space="0" w:color="auto"/>
+          <w:bottom w:val="none" w:sz="0" w:space="0" w:color="auto"/>
+          <w:right w:val="none" w:sz="0" w:space="0" w:color="auto"/>
+        </w:pBdr>
+        <w:suppressAutoHyphens w:val="0"/>
+        <w:spacing w:after="160" w:line="360" w:lineRule="auto"/>
+        <w:ind w:left="810"/>
+        <w:textAlignment w:val="auto"/>
+        <w:rPr>
+          <w:rFonts w:ascii="Arial" w:hAnsi="Arial" w:cs="Arial"/>
+          <w:sz w:val="32"/>
+          <w:szCs w:val="32"/>
+          <w:lang w:val="el-GR"/>
+        </w:rPr>
+      </w:pPr>
+    </w:p>
+    <w:p>
+      <w:pPr>
+        <w:pStyle w:val="ListParagraph"/>
+        <w:pBdr>
+          <w:top w:val="none" w:sz="0" w:space="0" w:color="auto"/>
+          <w:left w:val="none" w:sz="0" w:space="0" w:color="auto"/>
+          <w:bottom w:val="none" w:sz="0" w:space="0" w:color="auto"/>
+          <w:right w:val="none" w:sz="0" w:space="0" w:color="auto"/>
+        </w:pBdr>
+        <w:suppressAutoHyphens w:val="0"/>
+        <w:spacing w:after="160" w:line="360" w:lineRule="auto"/>
+        <w:ind w:left="810"/>
+        <w:textAlignment w:val="auto"/>
+        <w:rPr>
+          <w:rFonts w:ascii="Arial" w:hAnsi="Arial" w:cs="Arial"/>
+          <w:sz w:val="32"/>
+          <w:szCs w:val="32"/>
+          <w:lang w:val="el-GR"/>
+        </w:rPr>
+      </w:pPr>
+    </w:p>
+    <w:p>
+      <w:pPr>
         <w:jc w:val="center"/>
         <w:rPr>
           <w:rStyle w:val="markedcontent"/>
@@ -15954,6 +15844,7 @@
           <w:u w:val="single"/>
           <w:lang w:val="el-GR"/>
         </w:rPr>
+        <w:lastRenderedPageBreak/>
         <w:t>Προσομοίωση «</w:t>
       </w:r>
       <w:r>
@@ -16342,7 +16233,6 @@
           <w:szCs w:val="32"/>
           <w:lang w:val="el-GR"/>
         </w:rPr>
-        <w:lastRenderedPageBreak/>
         <w:t>Ελέγχει ότι ο τραπεζικός λογαριασμός που είναι συνδεδεμένος με την κάρτα του</w:t>
       </w:r>
       <w:r>
@@ -16613,6 +16503,7 @@
           <w:szCs w:val="32"/>
           <w:lang w:val="el-GR"/>
         </w:rPr>
+        <w:lastRenderedPageBreak/>
         <w:t>Σύντομες Σημειώσεις Εκκίνησης</w:t>
       </w:r>
     </w:p>
@@ -17002,7 +16893,6 @@
         <w:rPr>
           <w:noProof/>
         </w:rPr>
-        <w:lastRenderedPageBreak/>
         <w:drawing>
           <wp:inline distT="0" distB="0" distL="0" distR="0" wp14:anchorId="0A6435A4" wp14:editId="52E461CC">
             <wp:extent cx="3251200" cy="1828800"/>
@@ -17421,7 +17311,6 @@
         <w:rPr>
           <w:noProof/>
         </w:rPr>
-        <w:lastRenderedPageBreak/>
         <w:drawing>
           <wp:inline distT="0" distB="0" distL="0" distR="0" wp14:anchorId="29AF80D5" wp14:editId="565AF087">
             <wp:extent cx="1743075" cy="1076325"/>
@@ -17682,6 +17571,25 @@
         </w:pBdr>
         <w:suppressAutoHyphens w:val="0"/>
         <w:spacing w:after="160" w:line="360" w:lineRule="auto"/>
+        <w:textAlignment w:val="auto"/>
+        <w:rPr>
+          <w:rFonts w:ascii="Arial" w:hAnsi="Arial" w:cs="Arial"/>
+          <w:sz w:val="32"/>
+          <w:szCs w:val="32"/>
+          <w:lang w:val="el-GR"/>
+        </w:rPr>
+      </w:pPr>
+    </w:p>
+    <w:p>
+      <w:pPr>
+        <w:pBdr>
+          <w:top w:val="none" w:sz="0" w:space="0" w:color="auto"/>
+          <w:left w:val="none" w:sz="0" w:space="0" w:color="auto"/>
+          <w:bottom w:val="none" w:sz="0" w:space="0" w:color="auto"/>
+          <w:right w:val="none" w:sz="0" w:space="0" w:color="auto"/>
+        </w:pBdr>
+        <w:suppressAutoHyphens w:val="0"/>
+        <w:spacing w:after="160" w:line="360" w:lineRule="auto"/>
         <w:jc w:val="center"/>
         <w:textAlignment w:val="auto"/>
         <w:rPr>
@@ -17702,6 +17610,7 @@
           <w:szCs w:val="36"/>
           <w:lang w:val="el-GR"/>
         </w:rPr>
+        <w:lastRenderedPageBreak/>
         <w:t>Εγχειρίδιο σύντομης</w:t>
       </w:r>
       <w:r>
@@ -17959,7 +17868,6 @@
         <w:rPr>
           <w:noProof/>
         </w:rPr>
-        <w:lastRenderedPageBreak/>
         <w:drawing>
           <wp:inline distT="0" distB="0" distL="0" distR="0" wp14:anchorId="078C2AF5" wp14:editId="14DE383C">
             <wp:extent cx="590550" cy="590550"/>
@@ -18222,6 +18130,7 @@
         <w:rPr>
           <w:noProof/>
         </w:rPr>
+        <w:lastRenderedPageBreak/>
         <w:drawing>
           <wp:inline distT="0" distB="0" distL="0" distR="0" wp14:anchorId="4528E5A6" wp14:editId="0B7AF64C">
             <wp:extent cx="1514475" cy="1514475"/>
@@ -18296,6 +18205,7 @@
           <w:rFonts w:ascii="Arial" w:hAnsi="Arial" w:cs="Arial"/>
           <w:sz w:val="32"/>
           <w:szCs w:val="32"/>
+          <w:lang w:val="el-GR"/>
         </w:rPr>
       </w:pPr>
     </w:p>
@@ -18339,7 +18249,7 @@
                     </pic:cNvPicPr>
                   </pic:nvPicPr>
                   <pic:blipFill>
-                    <a:blip r:embed="rId18" cstate="print">
+                    <a:blip r:embed="rId19" cstate="print">
                       <a:extLst>
                         <a:ext uri="{28A0092B-C50C-407E-A947-70E740481C1C}">
                           <a14:useLocalDpi xmlns:a14="http://schemas.microsoft.com/office/drawing/2010/main" val="0"/>
@@ -18385,7 +18295,33 @@
           <w:sz w:val="32"/>
           <w:szCs w:val="32"/>
         </w:rPr>
-        <w:t xml:space="preserve">Self-Test </w:t>
+        <w:t>Self</w:t>
+      </w:r>
+      <w:r>
+        <w:rPr>
+          <w:rFonts w:ascii="Arial" w:hAnsi="Arial" w:cs="Arial"/>
+          <w:sz w:val="32"/>
+          <w:szCs w:val="32"/>
+          <w:lang w:val="el-GR"/>
+        </w:rPr>
+        <w:t>-</w:t>
+      </w:r>
+      <w:r>
+        <w:rPr>
+          <w:rFonts w:ascii="Arial" w:hAnsi="Arial" w:cs="Arial"/>
+          <w:sz w:val="32"/>
+          <w:szCs w:val="32"/>
+        </w:rPr>
+        <w:t>Test</w:t>
+      </w:r>
+      <w:r>
+        <w:rPr>
+          <w:rFonts w:ascii="Arial" w:hAnsi="Arial" w:cs="Arial"/>
+          <w:sz w:val="32"/>
+          <w:szCs w:val="32"/>
+          <w:lang w:val="el-GR"/>
+        </w:rPr>
+        <w:t xml:space="preserve"> </w:t>
       </w:r>
       <w:r>
         <w:rPr>
@@ -18438,7 +18374,6 @@
         <w:rPr>
           <w:noProof/>
         </w:rPr>
-        <w:lastRenderedPageBreak/>
         <w:drawing>
           <wp:inline distT="0" distB="0" distL="0" distR="0" wp14:anchorId="41DB50F9" wp14:editId="15BE32F5">
             <wp:extent cx="2324100" cy="1807633"/>
@@ -18457,7 +18392,7 @@
                     </pic:cNvPicPr>
                   </pic:nvPicPr>
                   <pic:blipFill>
-                    <a:blip r:embed="rId21">
+                    <a:blip r:embed="rId34">
                       <a:extLst>
                         <a:ext uri="{28A0092B-C50C-407E-A947-70E740481C1C}">
                           <a14:useLocalDpi xmlns:a14="http://schemas.microsoft.com/office/drawing/2010/main" val="0"/>
